--- a/pwiz_tools/Skyline/Documentation/Tutorials/DIA/zh-CHS/invariant.docx
+++ b/pwiz_tools/Skyline/Documentation/Tutorials/DIA/zh-CHS/invariant.docx
@@ -632,18 +632,8 @@
           <w:sz w:val="22"/>
           <w:szCs w:val="22"/>
         </w:rPr>
-        <w:t xml:space="preserve">, Bruker and Waters and Q-Orbitrap instruments from </w:t>
-      </w:r>
-      <w:proofErr w:type="spellStart"/>
-      <w:r>
-        <w:rPr>
-          <w:rFonts w:asciiTheme="majorHAnsi" w:hAnsiTheme="majorHAnsi" w:cstheme="majorHAnsi"/>
-          <w:sz w:val="22"/>
-          <w:szCs w:val="22"/>
-        </w:rPr>
-        <w:t>Thermo</w:t>
-      </w:r>
-      <w:proofErr w:type="spellEnd"/>
+        <w:t>, Bruker and Waters and Q-Orbitrap instruments from Thermo</w:t>
+      </w:r>
       <w:r>
         <w:rPr>
           <w:rFonts w:asciiTheme="majorHAnsi" w:hAnsiTheme="majorHAnsi" w:cstheme="majorHAnsi"/>
@@ -708,25 +698,7 @@
           <w:sz w:val="22"/>
           <w:szCs w:val="22"/>
         </w:rPr>
-        <w:t xml:space="preserve">initial data-dependent </w:t>
-      </w:r>
-      <w:proofErr w:type="gramStart"/>
-      <w:r>
-        <w:rPr>
-          <w:rFonts w:asciiTheme="majorHAnsi" w:hAnsiTheme="majorHAnsi" w:cstheme="majorHAnsi"/>
-          <w:sz w:val="22"/>
-          <w:szCs w:val="22"/>
-        </w:rPr>
-        <w:t>acquisition</w:t>
-      </w:r>
-      <w:proofErr w:type="gramEnd"/>
-      <w:r>
-        <w:rPr>
-          <w:rFonts w:asciiTheme="majorHAnsi" w:hAnsiTheme="majorHAnsi" w:cstheme="majorHAnsi"/>
-          <w:sz w:val="22"/>
-          <w:szCs w:val="22"/>
-        </w:rPr>
-        <w:t xml:space="preserve"> (DDA) runs</w:t>
+        <w:t>initial data-dependent acquisition (DDA) runs</w:t>
       </w:r>
       <w:r>
         <w:rPr>
@@ -982,25 +954,7 @@
           <w:sz w:val="22"/>
           <w:szCs w:val="22"/>
         </w:rPr>
-        <w:t>(</w:t>
-      </w:r>
-      <w:proofErr w:type="spellStart"/>
-      <w:r>
-        <w:rPr>
-          <w:rFonts w:asciiTheme="majorHAnsi" w:hAnsiTheme="majorHAnsi" w:cstheme="majorHAnsi"/>
-          <w:sz w:val="22"/>
-          <w:szCs w:val="22"/>
-        </w:rPr>
-        <w:t>iRT</w:t>
-      </w:r>
-      <w:proofErr w:type="spellEnd"/>
-      <w:r>
-        <w:rPr>
-          <w:rFonts w:asciiTheme="majorHAnsi" w:hAnsiTheme="majorHAnsi" w:cstheme="majorHAnsi"/>
-          <w:sz w:val="22"/>
-          <w:szCs w:val="22"/>
-        </w:rPr>
-        <w:t xml:space="preserve">) </w:t>
+        <w:t xml:space="preserve">(iRT) </w:t>
       </w:r>
       <w:r>
         <w:rPr>
@@ -1072,18 +1026,8 @@
           <w:sz w:val="22"/>
           <w:szCs w:val="22"/>
         </w:rPr>
-        <w:t xml:space="preserve"> and normalized retention time (</w:t>
-      </w:r>
-      <w:proofErr w:type="spellStart"/>
-      <w:r>
-        <w:rPr>
-          <w:rFonts w:asciiTheme="majorHAnsi" w:hAnsiTheme="majorHAnsi" w:cstheme="majorHAnsi"/>
-          <w:sz w:val="22"/>
-          <w:szCs w:val="22"/>
-        </w:rPr>
-        <w:t>iRT</w:t>
-      </w:r>
-      <w:proofErr w:type="spellEnd"/>
+        <w:t xml:space="preserve"> and normalized retention time (iRT</w:t>
+      </w:r>
       <w:r>
         <w:rPr>
           <w:rFonts w:asciiTheme="majorHAnsi" w:hAnsiTheme="majorHAnsi" w:cstheme="majorHAnsi"/>
@@ -3239,7 +3183,6 @@
           <w:sz w:val="22"/>
           <w:szCs w:val="22"/>
         </w:rPr>
-        <w:lastRenderedPageBreak/>
         <w:t>For most tryptic peptides, the first 3 isotope peaks are the most intense. You can also use an intensity threshold based on percentage of the base (most intense) isotope peak, but these settings are a reasonable default for tryptic peptides.</w:t>
       </w:r>
     </w:p>
@@ -3427,25 +3370,7 @@
                 <w:sz w:val="22"/>
                 <w:szCs w:val="22"/>
               </w:rPr>
-              <w:t xml:space="preserve"> These data were collected on a Q-</w:t>
-            </w:r>
-            <w:proofErr w:type="spellStart"/>
-            <w:r>
-              <w:rPr>
-                <w:rFonts w:asciiTheme="majorHAnsi" w:hAnsiTheme="majorHAnsi"/>
-                <w:sz w:val="22"/>
-                <w:szCs w:val="22"/>
-              </w:rPr>
-              <w:t>Exactive</w:t>
-            </w:r>
-            <w:proofErr w:type="spellEnd"/>
-            <w:r>
-              <w:rPr>
-                <w:rFonts w:asciiTheme="majorHAnsi" w:hAnsiTheme="majorHAnsi"/>
-                <w:sz w:val="22"/>
-                <w:szCs w:val="22"/>
-              </w:rPr>
-              <w:t xml:space="preserve">, in which both MS1 and MS2 scans were performed using the Orbitrap. However, we have found that extracting chromatograms from centroided spectra yields better results than </w:t>
+              <w:t xml:space="preserve"> These data were collected on a Q-Exactive, in which both MS1 and MS2 scans were performed using the Orbitrap. However, we have found that extracting chromatograms from centroided spectra yields better results than </w:t>
             </w:r>
             <w:r>
               <w:rPr>
@@ -3656,7 +3581,6 @@
           <w:sz w:val="22"/>
           <w:szCs w:val="22"/>
         </w:rPr>
-        <w:lastRenderedPageBreak/>
         <w:t xml:space="preserve">The </w:t>
       </w:r>
       <w:r>
@@ -3977,7 +3901,6 @@
               </w:rPr>
               <w:t xml:space="preserve"> The second option, </w:t>
             </w:r>
-            <w:proofErr w:type="gramStart"/>
             <w:r>
               <w:rPr>
                 <w:rFonts w:asciiTheme="majorHAnsi" w:hAnsiTheme="majorHAnsi"/>
@@ -3985,17 +3908,7 @@
                 <w:sz w:val="22"/>
                 <w:szCs w:val="22"/>
               </w:rPr>
-              <w:t>Use</w:t>
-            </w:r>
-            <w:proofErr w:type="gramEnd"/>
-            <w:r>
-              <w:rPr>
-                <w:rFonts w:asciiTheme="majorHAnsi" w:hAnsiTheme="majorHAnsi"/>
-                <w:b/>
-                <w:sz w:val="22"/>
-                <w:szCs w:val="22"/>
-              </w:rPr>
-              <w:t xml:space="preserve"> only scans with</w:t>
+              <w:t>Use only scans with</w:t>
             </w:r>
             <w:r>
               <w:rPr>
@@ -4038,25 +3951,7 @@
                 <w:sz w:val="22"/>
                 <w:szCs w:val="22"/>
               </w:rPr>
-              <w:t xml:space="preserve">, uses an RT predictor (for example </w:t>
-            </w:r>
-            <w:proofErr w:type="spellStart"/>
-            <w:r>
-              <w:rPr>
-                <w:rFonts w:asciiTheme="majorHAnsi" w:hAnsiTheme="majorHAnsi"/>
-                <w:sz w:val="22"/>
-                <w:szCs w:val="22"/>
-              </w:rPr>
-              <w:t>SSRCalc</w:t>
-            </w:r>
-            <w:proofErr w:type="spellEnd"/>
-            <w:r>
-              <w:rPr>
-                <w:rFonts w:asciiTheme="majorHAnsi" w:hAnsiTheme="majorHAnsi"/>
-                <w:sz w:val="22"/>
-                <w:szCs w:val="22"/>
-              </w:rPr>
-              <w:t xml:space="preserve"> or</w:t>
+              <w:t>, uses an RT predictor (for example SSRCalc or</w:t>
             </w:r>
             <w:r>
               <w:rPr>
@@ -4088,25 +3983,7 @@
                 <w:sz w:val="22"/>
                 <w:szCs w:val="22"/>
               </w:rPr>
-              <w:t xml:space="preserve">an </w:t>
-            </w:r>
-            <w:proofErr w:type="spellStart"/>
-            <w:r>
-              <w:rPr>
-                <w:rFonts w:asciiTheme="majorHAnsi" w:hAnsiTheme="majorHAnsi"/>
-                <w:sz w:val="22"/>
-                <w:szCs w:val="22"/>
-              </w:rPr>
-              <w:t>iRT</w:t>
-            </w:r>
-            <w:proofErr w:type="spellEnd"/>
-            <w:r>
-              <w:rPr>
-                <w:rFonts w:asciiTheme="majorHAnsi" w:hAnsiTheme="majorHAnsi"/>
-                <w:sz w:val="22"/>
-                <w:szCs w:val="22"/>
-              </w:rPr>
-              <w:t xml:space="preserve"> </w:t>
+              <w:t xml:space="preserve">an iRT </w:t>
             </w:r>
             <w:r>
               <w:rPr>
@@ -4138,16 +4015,7 @@
                 <w:sz w:val="22"/>
                 <w:szCs w:val="22"/>
               </w:rPr>
-              <w:t xml:space="preserve">. You will not use an RT predictor in this tutorial, but they are discussed </w:t>
-            </w:r>
-            <w:r>
-              <w:rPr>
-                <w:rFonts w:asciiTheme="majorHAnsi" w:hAnsiTheme="majorHAnsi"/>
-                <w:sz w:val="22"/>
-                <w:szCs w:val="22"/>
-              </w:rPr>
-              <w:lastRenderedPageBreak/>
-              <w:t xml:space="preserve">in </w:t>
+              <w:t xml:space="preserve">. You will not use an RT predictor in this tutorial, but they are discussed in </w:t>
             </w:r>
             <w:r>
               <w:rPr>
@@ -4242,7 +4110,6 @@
           <w:sz w:val="22"/>
           <w:szCs w:val="22"/>
         </w:rPr>
-        <w:lastRenderedPageBreak/>
         <w:t xml:space="preserve">You have set the basic </w:t>
       </w:r>
       <w:r>
@@ -4374,23 +4241,13 @@
         </w:rPr>
         <w:t xml:space="preserve"> </w:t>
       </w:r>
-      <w:proofErr w:type="spellStart"/>
-      <w:r>
-        <w:rPr>
-          <w:rFonts w:asciiTheme="majorHAnsi" w:hAnsiTheme="majorHAnsi"/>
-          <w:sz w:val="22"/>
-          <w:szCs w:val="22"/>
-        </w:rPr>
-        <w:t>Exactive</w:t>
-      </w:r>
-      <w:proofErr w:type="spellEnd"/>
-      <w:r>
-        <w:rPr>
-          <w:rFonts w:asciiTheme="majorHAnsi" w:hAnsiTheme="majorHAnsi"/>
-          <w:sz w:val="22"/>
-          <w:szCs w:val="22"/>
-        </w:rPr>
-        <w:t xml:space="preserve"> instrument used a cycle of precursor</w:t>
+      <w:r>
+        <w:rPr>
+          <w:rFonts w:asciiTheme="majorHAnsi" w:hAnsiTheme="majorHAnsi"/>
+          <w:sz w:val="22"/>
+          <w:szCs w:val="22"/>
+        </w:rPr>
+        <w:t>Exactive instrument used a cycle of precursor</w:t>
       </w:r>
       <w:r>
         <w:rPr>
@@ -4788,7 +4645,6 @@
           <w:sz w:val="22"/>
           <w:szCs w:val="22"/>
         </w:rPr>
-        <w:lastRenderedPageBreak/>
         <w:t xml:space="preserve">This will </w:t>
       </w:r>
       <w:r>
@@ -5680,7 +5536,6 @@
           <w:sz w:val="16"/>
           <w:szCs w:val="16"/>
         </w:rPr>
-        <w:lastRenderedPageBreak/>
         <w:drawing>
           <wp:inline distT="0" distB="0" distL="0" distR="0" wp14:anchorId="6EFAED96" wp14:editId="2B799292">
             <wp:extent cx="5391902" cy="5039428"/>
@@ -5820,7 +5675,6 @@
           <w:sz w:val="22"/>
           <w:szCs w:val="22"/>
         </w:rPr>
-        <w:lastRenderedPageBreak/>
         <w:t xml:space="preserve">The </w:t>
       </w:r>
       <w:r>
@@ -6080,7 +5934,6 @@
           <w:sz w:val="22"/>
           <w:szCs w:val="22"/>
         </w:rPr>
-        <w:lastRenderedPageBreak/>
         <w:t xml:space="preserve">The </w:t>
       </w:r>
       <w:r>
@@ -6347,7 +6200,6 @@
           <w:sz w:val="22"/>
           <w:szCs w:val="22"/>
         </w:rPr>
-        <w:lastRenderedPageBreak/>
         <w:t xml:space="preserve">You should see a graph of the cycle of isolation windows as it steps forward in time, with </w:t>
       </w:r>
       <w:r>
@@ -7022,7 +6874,6 @@
         </w:rPr>
         <w:t xml:space="preserve"> </w:t>
       </w:r>
-      <w:proofErr w:type="spellStart"/>
       <w:r>
         <w:rPr>
           <w:rFonts w:asciiTheme="majorHAnsi" w:hAnsiTheme="majorHAnsi"/>
@@ -7030,29 +6881,8 @@
           <w:sz w:val="22"/>
           <w:szCs w:val="22"/>
         </w:rPr>
-        <w:t>Thermo</w:t>
-      </w:r>
-      <w:proofErr w:type="spellEnd"/>
-      <w:r>
-        <w:rPr>
-          <w:rFonts w:asciiTheme="majorHAnsi" w:hAnsiTheme="majorHAnsi"/>
-          <w:b/>
-          <w:sz w:val="22"/>
-          <w:szCs w:val="22"/>
-        </w:rPr>
-        <w:t xml:space="preserve"> Q </w:t>
-      </w:r>
-      <w:proofErr w:type="spellStart"/>
-      <w:r>
-        <w:rPr>
-          <w:rFonts w:asciiTheme="majorHAnsi" w:hAnsiTheme="majorHAnsi"/>
-          <w:b/>
-          <w:sz w:val="22"/>
-          <w:szCs w:val="22"/>
-        </w:rPr>
-        <w:t>Exactive</w:t>
-      </w:r>
-      <w:proofErr w:type="spellEnd"/>
+        <w:t>Thermo Q Exactive</w:t>
+      </w:r>
       <w:r>
         <w:rPr>
           <w:rFonts w:asciiTheme="majorHAnsi" w:hAnsiTheme="majorHAnsi"/>
@@ -7078,7 +6908,6 @@
           <w:sz w:val="22"/>
           <w:szCs w:val="22"/>
         </w:rPr>
-        <w:lastRenderedPageBreak/>
         <w:t>The form should look</w:t>
       </w:r>
       <w:r>
@@ -7388,7 +7217,6 @@
           <w:sz w:val="22"/>
           <w:szCs w:val="22"/>
         </w:rPr>
-        <w:lastRenderedPageBreak/>
         <w:t>Open the file you</w:t>
       </w:r>
       <w:r>
@@ -7473,43 +7301,7 @@
           <w:sz w:val="22"/>
           <w:szCs w:val="22"/>
         </w:rPr>
-        <w:t xml:space="preserve">This isolation scheme is formatted for a </w:t>
-      </w:r>
-      <w:proofErr w:type="spellStart"/>
-      <w:r>
-        <w:rPr>
-          <w:rFonts w:asciiTheme="majorHAnsi" w:hAnsiTheme="majorHAnsi"/>
-          <w:sz w:val="22"/>
-          <w:szCs w:val="22"/>
-        </w:rPr>
-        <w:t>Thermo</w:t>
-      </w:r>
-      <w:proofErr w:type="spellEnd"/>
-      <w:r>
-        <w:rPr>
-          <w:rFonts w:asciiTheme="majorHAnsi" w:hAnsiTheme="majorHAnsi"/>
-          <w:sz w:val="22"/>
-          <w:szCs w:val="22"/>
-        </w:rPr>
-        <w:t xml:space="preserve"> Q </w:t>
-      </w:r>
-      <w:proofErr w:type="spellStart"/>
-      <w:r>
-        <w:rPr>
-          <w:rFonts w:asciiTheme="majorHAnsi" w:hAnsiTheme="majorHAnsi"/>
-          <w:sz w:val="22"/>
-          <w:szCs w:val="22"/>
-        </w:rPr>
-        <w:t>Exactive</w:t>
-      </w:r>
-      <w:proofErr w:type="spellEnd"/>
-      <w:r>
-        <w:rPr>
-          <w:rFonts w:asciiTheme="majorHAnsi" w:hAnsiTheme="majorHAnsi"/>
-          <w:sz w:val="22"/>
-          <w:szCs w:val="22"/>
-        </w:rPr>
-        <w:t xml:space="preserve"> (on which the data in this tutorial w</w:t>
+        <w:t>This isolation scheme is formatted for a Thermo Q Exactive (on which the data in this tutorial w</w:t>
       </w:r>
       <w:r>
         <w:rPr>
@@ -7664,25 +7456,7 @@
           <w:sz w:val="22"/>
           <w:szCs w:val="22"/>
         </w:rPr>
-        <w:t xml:space="preserve">Assuming now that all DDA and DIA runs for your experiment are complete, as they </w:t>
-      </w:r>
-      <w:proofErr w:type="gramStart"/>
-      <w:r>
-        <w:rPr>
-          <w:rFonts w:asciiTheme="majorHAnsi" w:hAnsiTheme="majorHAnsi"/>
-          <w:sz w:val="22"/>
-          <w:szCs w:val="22"/>
-        </w:rPr>
-        <w:t>actually are</w:t>
-      </w:r>
-      <w:proofErr w:type="gramEnd"/>
-      <w:r>
-        <w:rPr>
-          <w:rFonts w:asciiTheme="majorHAnsi" w:hAnsiTheme="majorHAnsi"/>
-          <w:sz w:val="22"/>
-          <w:szCs w:val="22"/>
-        </w:rPr>
-        <w:t xml:space="preserve"> for this tutorial</w:t>
+        <w:t>Assuming now that all DDA and DIA runs for your experiment are complete, as they actually are for this tutorial</w:t>
       </w:r>
       <w:r>
         <w:rPr>
@@ -7738,16 +7512,7 @@
           <w:sz w:val="22"/>
           <w:szCs w:val="22"/>
         </w:rPr>
-        <w:t xml:space="preserve"> from </w:t>
-      </w:r>
-      <w:r>
-        <w:rPr>
-          <w:rFonts w:asciiTheme="majorHAnsi" w:hAnsiTheme="majorHAnsi"/>
-          <w:sz w:val="22"/>
-          <w:szCs w:val="22"/>
-        </w:rPr>
-        <w:lastRenderedPageBreak/>
-        <w:t>the DDA runs</w:t>
+        <w:t xml:space="preserve"> from the DDA runs</w:t>
       </w:r>
       <w:r>
         <w:rPr>
@@ -7779,33 +7544,15 @@
           <w:sz w:val="22"/>
           <w:szCs w:val="22"/>
         </w:rPr>
-        <w:t xml:space="preserve">Tandem, resulting in a series </w:t>
-      </w:r>
-      <w:proofErr w:type="gramStart"/>
-      <w:r>
-        <w:rPr>
-          <w:rFonts w:asciiTheme="majorHAnsi" w:hAnsiTheme="majorHAnsi"/>
-          <w:sz w:val="22"/>
-          <w:szCs w:val="22"/>
-        </w:rPr>
-        <w:t xml:space="preserve">of </w:t>
-      </w:r>
-      <w:r>
-        <w:rPr>
-          <w:rFonts w:asciiTheme="majorHAnsi" w:hAnsiTheme="majorHAnsi"/>
-          <w:sz w:val="22"/>
-          <w:szCs w:val="22"/>
-        </w:rPr>
-        <w:t>.</w:t>
-      </w:r>
-      <w:proofErr w:type="gramEnd"/>
-      <w:r>
-        <w:rPr>
-          <w:rFonts w:asciiTheme="majorHAnsi" w:hAnsiTheme="majorHAnsi"/>
-          <w:sz w:val="22"/>
-          <w:szCs w:val="22"/>
-        </w:rPr>
-        <w:t xml:space="preserve">xtan.xml files, or </w:t>
+        <w:t xml:space="preserve">Tandem, resulting in a series of </w:t>
+      </w:r>
+      <w:r>
+        <w:rPr>
+          <w:rFonts w:asciiTheme="majorHAnsi" w:hAnsiTheme="majorHAnsi"/>
+          <w:sz w:val="22"/>
+          <w:szCs w:val="22"/>
+        </w:rPr>
+        <w:t xml:space="preserve">.xtan.xml files, or </w:t>
       </w:r>
       <w:r>
         <w:rPr>
@@ -7917,33 +7664,15 @@
           <w:sz w:val="22"/>
           <w:szCs w:val="22"/>
         </w:rPr>
-        <w:t xml:space="preserve"> </w:t>
-      </w:r>
-      <w:proofErr w:type="gramStart"/>
-      <w:r>
-        <w:rPr>
-          <w:rFonts w:asciiTheme="majorHAnsi" w:hAnsiTheme="majorHAnsi"/>
-          <w:sz w:val="22"/>
-          <w:szCs w:val="22"/>
-        </w:rPr>
-        <w:t>single</w:t>
-      </w:r>
-      <w:r>
-        <w:rPr>
-          <w:rFonts w:asciiTheme="majorHAnsi" w:hAnsiTheme="majorHAnsi"/>
-          <w:sz w:val="22"/>
-          <w:szCs w:val="22"/>
-        </w:rPr>
-        <w:t xml:space="preserve"> .</w:t>
-      </w:r>
-      <w:proofErr w:type="gramEnd"/>
-      <w:r>
-        <w:rPr>
-          <w:rFonts w:asciiTheme="majorHAnsi" w:hAnsiTheme="majorHAnsi"/>
-          <w:sz w:val="22"/>
-          <w:szCs w:val="22"/>
-        </w:rPr>
-        <w:t>pep.xml file</w:t>
+        <w:t xml:space="preserve"> single</w:t>
+      </w:r>
+      <w:r>
+        <w:rPr>
+          <w:rFonts w:asciiTheme="majorHAnsi" w:hAnsiTheme="majorHAnsi"/>
+          <w:sz w:val="22"/>
+          <w:szCs w:val="22"/>
+        </w:rPr>
+        <w:t xml:space="preserve"> .pep.xml file</w:t>
       </w:r>
       <w:r>
         <w:rPr>
@@ -7967,25 +7696,7 @@
           <w:sz w:val="22"/>
           <w:szCs w:val="22"/>
         </w:rPr>
-        <w:t xml:space="preserve"> and a .</w:t>
-      </w:r>
-      <w:proofErr w:type="spellStart"/>
-      <w:r>
-        <w:rPr>
-          <w:rFonts w:asciiTheme="majorHAnsi" w:hAnsiTheme="majorHAnsi"/>
-          <w:sz w:val="22"/>
-          <w:szCs w:val="22"/>
-        </w:rPr>
-        <w:t>mzXML</w:t>
-      </w:r>
-      <w:proofErr w:type="spellEnd"/>
-      <w:r>
-        <w:rPr>
-          <w:rFonts w:asciiTheme="majorHAnsi" w:hAnsiTheme="majorHAnsi"/>
-          <w:sz w:val="22"/>
-          <w:szCs w:val="22"/>
-        </w:rPr>
-        <w:t xml:space="preserve"> file</w:t>
+        <w:t xml:space="preserve"> and a .mzXML file</w:t>
       </w:r>
       <w:r>
         <w:rPr>
@@ -8423,7 +8134,6 @@
           <w:sz w:val="22"/>
           <w:szCs w:val="22"/>
         </w:rPr>
-        <w:lastRenderedPageBreak/>
         <w:t xml:space="preserve">The </w:t>
       </w:r>
       <w:r>
@@ -8590,25 +8300,7 @@
           <w:sz w:val="22"/>
           <w:szCs w:val="22"/>
         </w:rPr>
-        <w:t xml:space="preserve"> with a </w:t>
-      </w:r>
-      <w:proofErr w:type="spellStart"/>
-      <w:r>
-        <w:rPr>
-          <w:rFonts w:asciiTheme="majorHAnsi" w:hAnsiTheme="majorHAnsi"/>
-          <w:sz w:val="22"/>
-          <w:szCs w:val="22"/>
-        </w:rPr>
-        <w:t>PeptideProphet</w:t>
-      </w:r>
-      <w:proofErr w:type="spellEnd"/>
-      <w:r>
-        <w:rPr>
-          <w:rFonts w:asciiTheme="majorHAnsi" w:hAnsiTheme="majorHAnsi"/>
-          <w:sz w:val="22"/>
-          <w:szCs w:val="22"/>
-        </w:rPr>
-        <w:t xml:space="preserve"> score of 0.95 or better will be included, because the DDA data was processed </w:t>
+        <w:t xml:space="preserve"> with a PeptideProphet score of 0.95 or better will be included, because the DDA data was processed </w:t>
       </w:r>
       <w:r>
         <w:rPr>
@@ -8857,7 +8549,6 @@
           <w:sz w:val="22"/>
           <w:szCs w:val="22"/>
         </w:rPr>
-        <w:lastRenderedPageBreak/>
         <w:t>Th</w:t>
       </w:r>
       <w:r>
@@ -8954,25 +8645,7 @@
           <w:sz w:val="22"/>
           <w:szCs w:val="22"/>
         </w:rPr>
-        <w:t xml:space="preserve">, you would </w:t>
-      </w:r>
-      <w:proofErr w:type="gramStart"/>
-      <w:r>
-        <w:rPr>
-          <w:rFonts w:asciiTheme="majorHAnsi" w:hAnsiTheme="majorHAnsi"/>
-          <w:sz w:val="22"/>
-          <w:szCs w:val="22"/>
-        </w:rPr>
-        <w:t>actually perform</w:t>
-      </w:r>
-      <w:proofErr w:type="gramEnd"/>
-      <w:r>
-        <w:rPr>
-          <w:rFonts w:asciiTheme="majorHAnsi" w:hAnsiTheme="majorHAnsi"/>
-          <w:sz w:val="22"/>
-          <w:szCs w:val="22"/>
-        </w:rPr>
-        <w:t xml:space="preserve"> the DDA acquisitions on a mass spectrometer, then run the output files through a search engine to produce </w:t>
+        <w:t xml:space="preserve">, you would actually perform the DDA acquisitions on a mass spectrometer, then run the output files through a search engine to produce </w:t>
       </w:r>
       <w:r>
         <w:rPr>
@@ -9004,157 +8677,143 @@
           <w:sz w:val="22"/>
           <w:szCs w:val="22"/>
         </w:rPr>
+        <w:t xml:space="preserve"> pepXML)</w:t>
+      </w:r>
+      <w:r>
+        <w:rPr>
+          <w:rFonts w:asciiTheme="majorHAnsi" w:hAnsiTheme="majorHAnsi"/>
+          <w:sz w:val="22"/>
+          <w:szCs w:val="22"/>
+        </w:rPr>
+        <w:t xml:space="preserve">. </w:t>
+      </w:r>
+      <w:r>
+        <w:rPr>
+          <w:rFonts w:asciiTheme="majorHAnsi" w:hAnsiTheme="majorHAnsi"/>
+          <w:sz w:val="22"/>
+          <w:szCs w:val="22"/>
+        </w:rPr>
+        <w:t>Here, they have simply been provided for you.</w:t>
+      </w:r>
+      <w:r>
+        <w:rPr>
+          <w:rFonts w:asciiTheme="majorHAnsi" w:hAnsiTheme="majorHAnsi"/>
+          <w:sz w:val="22"/>
+          <w:szCs w:val="22"/>
+        </w:rPr>
+        <w:t xml:space="preserve"> Note that the original DDA run</w:t>
+      </w:r>
+      <w:r>
+        <w:rPr>
+          <w:rFonts w:asciiTheme="majorHAnsi" w:hAnsiTheme="majorHAnsi"/>
+          <w:sz w:val="22"/>
+          <w:szCs w:val="22"/>
+        </w:rPr>
+        <w:t xml:space="preserve"> data file (converted to mzXML)</w:t>
+      </w:r>
+      <w:r>
+        <w:rPr>
+          <w:rFonts w:asciiTheme="majorHAnsi" w:hAnsiTheme="majorHAnsi"/>
+          <w:sz w:val="22"/>
+          <w:szCs w:val="22"/>
+        </w:rPr>
+        <w:t xml:space="preserve">, interact-20130311_DDA_Pit01.mzXML, is also present in the same folder. You </w:t>
+      </w:r>
+      <w:r>
+        <w:rPr>
+          <w:rFonts w:asciiTheme="majorHAnsi" w:hAnsiTheme="majorHAnsi"/>
+          <w:sz w:val="22"/>
+          <w:szCs w:val="22"/>
+        </w:rPr>
+        <w:t>do not</w:t>
+      </w:r>
+      <w:r>
+        <w:rPr>
+          <w:rFonts w:asciiTheme="majorHAnsi" w:hAnsiTheme="majorHAnsi"/>
+          <w:sz w:val="22"/>
+          <w:szCs w:val="22"/>
+        </w:rPr>
+        <w:t xml:space="preserve"> need to </w:t>
+      </w:r>
+      <w:r>
+        <w:rPr>
+          <w:rFonts w:asciiTheme="majorHAnsi" w:hAnsiTheme="majorHAnsi"/>
+          <w:sz w:val="22"/>
+          <w:szCs w:val="22"/>
+        </w:rPr>
+        <w:t>import this file for chromatogram extraction</w:t>
+      </w:r>
+      <w:r>
+        <w:rPr>
+          <w:rFonts w:asciiTheme="majorHAnsi" w:hAnsiTheme="majorHAnsi"/>
+          <w:sz w:val="22"/>
+          <w:szCs w:val="22"/>
+        </w:rPr>
+        <w:t xml:space="preserve">, but it needs to be present in order </w:t>
+      </w:r>
+      <w:r>
+        <w:rPr>
+          <w:rFonts w:asciiTheme="majorHAnsi" w:hAnsiTheme="majorHAnsi"/>
+          <w:sz w:val="22"/>
+          <w:szCs w:val="22"/>
+        </w:rPr>
+        <w:t>for the library builder to find the MS/MS spectra for the library</w:t>
+      </w:r>
+      <w:r>
+        <w:rPr>
+          <w:rFonts w:asciiTheme="majorHAnsi" w:hAnsiTheme="majorHAnsi"/>
+          <w:sz w:val="22"/>
+          <w:szCs w:val="22"/>
+        </w:rPr>
+        <w:t>, which are not present in the .pep.xml file.  Other s</w:t>
+      </w:r>
+      <w:r>
+        <w:rPr>
+          <w:rFonts w:asciiTheme="majorHAnsi" w:hAnsiTheme="majorHAnsi"/>
+          <w:sz w:val="22"/>
+          <w:szCs w:val="22"/>
+        </w:rPr>
+        <w:t>pectrum matching</w:t>
+      </w:r>
+      <w:r>
+        <w:rPr>
+          <w:rFonts w:asciiTheme="majorHAnsi" w:hAnsiTheme="majorHAnsi"/>
+          <w:sz w:val="22"/>
+          <w:szCs w:val="22"/>
+        </w:rPr>
         <w:t xml:space="preserve"> </w:t>
       </w:r>
-      <w:proofErr w:type="spellStart"/>
-      <w:r>
-        <w:rPr>
-          <w:rFonts w:asciiTheme="majorHAnsi" w:hAnsiTheme="majorHAnsi"/>
-          <w:sz w:val="22"/>
-          <w:szCs w:val="22"/>
-        </w:rPr>
-        <w:t>pepXML</w:t>
-      </w:r>
-      <w:proofErr w:type="spellEnd"/>
-      <w:r>
-        <w:rPr>
-          <w:rFonts w:asciiTheme="majorHAnsi" w:hAnsiTheme="majorHAnsi"/>
-          <w:sz w:val="22"/>
-          <w:szCs w:val="22"/>
-        </w:rPr>
-        <w:t>)</w:t>
-      </w:r>
-      <w:r>
-        <w:rPr>
-          <w:rFonts w:asciiTheme="majorHAnsi" w:hAnsiTheme="majorHAnsi"/>
-          <w:sz w:val="22"/>
-          <w:szCs w:val="22"/>
-        </w:rPr>
-        <w:t xml:space="preserve">. </w:t>
-      </w:r>
-      <w:r>
-        <w:rPr>
-          <w:rFonts w:asciiTheme="majorHAnsi" w:hAnsiTheme="majorHAnsi"/>
-          <w:sz w:val="22"/>
-          <w:szCs w:val="22"/>
-        </w:rPr>
-        <w:t>Here, they have simply been provided for you.</w:t>
-      </w:r>
-      <w:r>
-        <w:rPr>
-          <w:rFonts w:asciiTheme="majorHAnsi" w:hAnsiTheme="majorHAnsi"/>
-          <w:sz w:val="22"/>
-          <w:szCs w:val="22"/>
-        </w:rPr>
-        <w:t xml:space="preserve"> Note that the original DDA run</w:t>
-      </w:r>
-      <w:r>
-        <w:rPr>
-          <w:rFonts w:asciiTheme="majorHAnsi" w:hAnsiTheme="majorHAnsi"/>
-          <w:sz w:val="22"/>
-          <w:szCs w:val="22"/>
-        </w:rPr>
-        <w:t xml:space="preserve"> data file (converted to </w:t>
-      </w:r>
-      <w:proofErr w:type="spellStart"/>
-      <w:r>
-        <w:rPr>
-          <w:rFonts w:asciiTheme="majorHAnsi" w:hAnsiTheme="majorHAnsi"/>
-          <w:sz w:val="22"/>
-          <w:szCs w:val="22"/>
-        </w:rPr>
-        <w:t>mzXML</w:t>
-      </w:r>
-      <w:proofErr w:type="spellEnd"/>
-      <w:r>
-        <w:rPr>
-          <w:rFonts w:asciiTheme="majorHAnsi" w:hAnsiTheme="majorHAnsi"/>
-          <w:sz w:val="22"/>
-          <w:szCs w:val="22"/>
-        </w:rPr>
-        <w:t>)</w:t>
-      </w:r>
-      <w:r>
-        <w:rPr>
-          <w:rFonts w:asciiTheme="majorHAnsi" w:hAnsiTheme="majorHAnsi"/>
-          <w:sz w:val="22"/>
-          <w:szCs w:val="22"/>
-        </w:rPr>
-        <w:t xml:space="preserve">, interact-20130311_DDA_Pit01.mzXML, is also present in the same folder. You </w:t>
-      </w:r>
-      <w:r>
-        <w:rPr>
-          <w:rFonts w:asciiTheme="majorHAnsi" w:hAnsiTheme="majorHAnsi"/>
-          <w:sz w:val="22"/>
-          <w:szCs w:val="22"/>
-        </w:rPr>
-        <w:t>do not</w:t>
-      </w:r>
-      <w:r>
-        <w:rPr>
-          <w:rFonts w:asciiTheme="majorHAnsi" w:hAnsiTheme="majorHAnsi"/>
-          <w:sz w:val="22"/>
-          <w:szCs w:val="22"/>
-        </w:rPr>
-        <w:t xml:space="preserve"> need to </w:t>
-      </w:r>
-      <w:r>
-        <w:rPr>
-          <w:rFonts w:asciiTheme="majorHAnsi" w:hAnsiTheme="majorHAnsi"/>
-          <w:sz w:val="22"/>
-          <w:szCs w:val="22"/>
-        </w:rPr>
-        <w:t>import this file for chromatogram extraction</w:t>
-      </w:r>
-      <w:r>
-        <w:rPr>
-          <w:rFonts w:asciiTheme="majorHAnsi" w:hAnsiTheme="majorHAnsi"/>
-          <w:sz w:val="22"/>
-          <w:szCs w:val="22"/>
-        </w:rPr>
-        <w:t xml:space="preserve">, but it needs to be present in order </w:t>
-      </w:r>
-      <w:r>
-        <w:rPr>
-          <w:rFonts w:asciiTheme="majorHAnsi" w:hAnsiTheme="majorHAnsi"/>
-          <w:sz w:val="22"/>
-          <w:szCs w:val="22"/>
-        </w:rPr>
-        <w:t>for the library builder to find the MS/MS spectra for the library</w:t>
-      </w:r>
-      <w:r>
-        <w:rPr>
-          <w:rFonts w:asciiTheme="majorHAnsi" w:hAnsiTheme="majorHAnsi"/>
-          <w:sz w:val="22"/>
-          <w:szCs w:val="22"/>
-        </w:rPr>
-        <w:t xml:space="preserve">, which are not present in </w:t>
-      </w:r>
-      <w:proofErr w:type="gramStart"/>
-      <w:r>
-        <w:rPr>
-          <w:rFonts w:asciiTheme="majorHAnsi" w:hAnsiTheme="majorHAnsi"/>
-          <w:sz w:val="22"/>
-          <w:szCs w:val="22"/>
-        </w:rPr>
-        <w:t>the .</w:t>
-      </w:r>
-      <w:proofErr w:type="gramEnd"/>
-      <w:r>
-        <w:rPr>
-          <w:rFonts w:asciiTheme="majorHAnsi" w:hAnsiTheme="majorHAnsi"/>
-          <w:sz w:val="22"/>
-          <w:szCs w:val="22"/>
-        </w:rPr>
-        <w:t>pep.xml file.  Other s</w:t>
-      </w:r>
-      <w:r>
-        <w:rPr>
-          <w:rFonts w:asciiTheme="majorHAnsi" w:hAnsiTheme="majorHAnsi"/>
-          <w:sz w:val="22"/>
-          <w:szCs w:val="22"/>
-        </w:rPr>
-        <w:t>pectrum matching</w:t>
+      <w:r>
+        <w:rPr>
+          <w:rFonts w:asciiTheme="majorHAnsi" w:hAnsiTheme="majorHAnsi"/>
+          <w:sz w:val="22"/>
+          <w:szCs w:val="22"/>
+        </w:rPr>
+        <w:t>pipeline outputs</w:t>
+      </w:r>
+      <w:r>
+        <w:rPr>
+          <w:rFonts w:asciiTheme="majorHAnsi" w:hAnsiTheme="majorHAnsi"/>
+          <w:sz w:val="22"/>
+          <w:szCs w:val="22"/>
+        </w:rPr>
+        <w:t>, such as Mascot</w:t>
+      </w:r>
+      <w:r>
+        <w:rPr>
+          <w:rFonts w:asciiTheme="majorHAnsi" w:hAnsiTheme="majorHAnsi"/>
+          <w:sz w:val="22"/>
+          <w:szCs w:val="22"/>
+        </w:rPr>
+        <w:t xml:space="preserve"> DAT files</w:t>
+      </w:r>
+      <w:r>
+        <w:rPr>
+          <w:rFonts w:asciiTheme="majorHAnsi" w:hAnsiTheme="majorHAnsi"/>
+          <w:sz w:val="22"/>
+          <w:szCs w:val="22"/>
+        </w:rPr>
+        <w:t>, Proteome Discoverer</w:t>
       </w:r>
       <w:r>
         <w:rPr>
@@ -9170,50 +8829,8 @@
           <w:sz w:val="22"/>
           <w:szCs w:val="22"/>
         </w:rPr>
-        <w:t>pipeline outputs</w:t>
-      </w:r>
-      <w:r>
-        <w:rPr>
-          <w:rFonts w:asciiTheme="majorHAnsi" w:hAnsiTheme="majorHAnsi"/>
-          <w:sz w:val="22"/>
-          <w:szCs w:val="22"/>
-        </w:rPr>
-        <w:t>, such as Mascot</w:t>
-      </w:r>
-      <w:r>
-        <w:rPr>
-          <w:rFonts w:asciiTheme="majorHAnsi" w:hAnsiTheme="majorHAnsi"/>
-          <w:sz w:val="22"/>
-          <w:szCs w:val="22"/>
-        </w:rPr>
-        <w:t xml:space="preserve"> DAT files</w:t>
-      </w:r>
-      <w:r>
-        <w:rPr>
-          <w:rFonts w:asciiTheme="majorHAnsi" w:hAnsiTheme="majorHAnsi"/>
-          <w:sz w:val="22"/>
-          <w:szCs w:val="22"/>
-        </w:rPr>
-        <w:t>, Proteome Discoverer</w:t>
-      </w:r>
-      <w:r>
-        <w:rPr>
-          <w:rFonts w:asciiTheme="majorHAnsi" w:hAnsiTheme="majorHAnsi"/>
-          <w:sz w:val="22"/>
-          <w:szCs w:val="22"/>
-        </w:rPr>
-        <w:t xml:space="preserve"> </w:t>
-      </w:r>
-      <w:proofErr w:type="spellStart"/>
-      <w:r>
-        <w:rPr>
-          <w:rFonts w:asciiTheme="majorHAnsi" w:hAnsiTheme="majorHAnsi"/>
-          <w:sz w:val="22"/>
-          <w:szCs w:val="22"/>
-        </w:rPr>
         <w:t>pdResult</w:t>
       </w:r>
-      <w:proofErr w:type="spellEnd"/>
       <w:r>
         <w:rPr>
           <w:rFonts w:asciiTheme="majorHAnsi" w:hAnsiTheme="majorHAnsi"/>
@@ -9428,7 +9045,6 @@
           <w:sz w:val="22"/>
           <w:szCs w:val="22"/>
         </w:rPr>
-        <w:lastRenderedPageBreak/>
         <w:t xml:space="preserve">The </w:t>
       </w:r>
       <w:r>
@@ -9766,7 +9382,6 @@
           <w:sz w:val="22"/>
           <w:szCs w:val="22"/>
         </w:rPr>
-        <w:lastRenderedPageBreak/>
         <w:t xml:space="preserve">The </w:t>
       </w:r>
       <w:r>
@@ -9895,7 +9510,6 @@
           <w:sz w:val="22"/>
           <w:szCs w:val="22"/>
         </w:rPr>
-        <w:lastRenderedPageBreak/>
         <w:t xml:space="preserve">The </w:t>
       </w:r>
       <w:r>
@@ -10098,7 +9712,6 @@
           <w:sz w:val="22"/>
           <w:szCs w:val="22"/>
         </w:rPr>
-        <w:lastRenderedPageBreak/>
         <w:t xml:space="preserve">The </w:t>
       </w:r>
       <w:r>
@@ -10243,43 +9856,7 @@
           <w:sz w:val="22"/>
           <w:szCs w:val="22"/>
         </w:rPr>
-        <w:t xml:space="preserve"> page appears showing that the spectral library included peptides sequences with </w:t>
-      </w:r>
-      <w:proofErr w:type="gramStart"/>
-      <w:r>
-        <w:rPr>
-          <w:rFonts w:asciiTheme="majorHAnsi" w:eastAsia="Calibri" w:hAnsiTheme="majorHAnsi" w:cstheme="majorHAnsi"/>
-          <w:sz w:val="22"/>
-          <w:szCs w:val="22"/>
-        </w:rPr>
-        <w:t>M[</w:t>
-      </w:r>
-      <w:proofErr w:type="gramEnd"/>
-      <w:r>
-        <w:rPr>
-          <w:rFonts w:asciiTheme="majorHAnsi" w:eastAsia="Calibri" w:hAnsiTheme="majorHAnsi" w:cstheme="majorHAnsi"/>
-          <w:sz w:val="22"/>
-          <w:szCs w:val="22"/>
-        </w:rPr>
-        <w:t xml:space="preserve">+16], which was matched to the </w:t>
-      </w:r>
-      <w:proofErr w:type="spellStart"/>
-      <w:r>
-        <w:rPr>
-          <w:rFonts w:asciiTheme="majorHAnsi" w:eastAsia="Calibri" w:hAnsiTheme="majorHAnsi" w:cstheme="majorHAnsi"/>
-          <w:sz w:val="22"/>
-          <w:szCs w:val="22"/>
-        </w:rPr>
-        <w:t>Unimod</w:t>
-      </w:r>
-      <w:proofErr w:type="spellEnd"/>
-      <w:r>
-        <w:rPr>
-          <w:rFonts w:asciiTheme="majorHAnsi" w:eastAsia="Calibri" w:hAnsiTheme="majorHAnsi" w:cstheme="majorHAnsi"/>
-          <w:sz w:val="22"/>
-          <w:szCs w:val="22"/>
-        </w:rPr>
-        <w:t xml:space="preserve"> modification “Oxidation (M)”. If you wanted to allow for this type of modification in your targets list, you could just check the checkbox beside the modification name, which you will not do in this tutorial.</w:t>
+        <w:t xml:space="preserve"> page appears showing that the spectral library included peptides sequences with M[+16], which was matched to the Unimod modification “Oxidation (M)”. If you wanted to allow for this type of modification in your targets list, you could just check the checkbox beside the modification name, which you will not do in this tutorial.</w:t>
       </w:r>
     </w:p>
     <w:p>
@@ -10339,7 +9916,6 @@
           <w:sz w:val="22"/>
           <w:szCs w:val="22"/>
         </w:rPr>
-        <w:lastRenderedPageBreak/>
         <w:t xml:space="preserve">This brings you to the </w:t>
       </w:r>
       <w:r>
@@ -10541,7 +10117,6 @@
           <w:sz w:val="22"/>
           <w:szCs w:val="22"/>
         </w:rPr>
-        <w:lastRenderedPageBreak/>
         <w:t xml:space="preserve">The option to exclude the DIA precursor window range </w:t>
       </w:r>
       <w:r>
@@ -10752,7 +10327,6 @@
           <w:sz w:val="22"/>
           <w:szCs w:val="22"/>
         </w:rPr>
-        <w:lastRenderedPageBreak/>
         <w:t xml:space="preserve">This will bring you to the </w:t>
       </w:r>
       <w:r>
@@ -10892,19 +10466,8 @@
           <w:sz w:val="22"/>
           <w:szCs w:val="22"/>
         </w:rPr>
-        <w:t xml:space="preserve">Import </w:t>
-      </w:r>
-      <w:proofErr w:type="spellStart"/>
-      <w:r>
-        <w:rPr>
-          <w:rFonts w:ascii="Calibri" w:eastAsia="Calibri" w:hAnsi="Calibri" w:cs="Arial"/>
-          <w:b/>
-          <w:sz w:val="22"/>
-          <w:szCs w:val="22"/>
-        </w:rPr>
-        <w:t>Fasta</w:t>
-      </w:r>
-      <w:proofErr w:type="spellEnd"/>
+        <w:t>Import Fasta</w:t>
+      </w:r>
       <w:r>
         <w:rPr>
           <w:rFonts w:ascii="Calibri" w:eastAsia="Calibri" w:hAnsi="Calibri" w:cs="Arial"/>
@@ -11045,26 +10608,14 @@
         </w:rPr>
         <w:t>“</w:t>
       </w:r>
-      <w:proofErr w:type="spellStart"/>
-      <w:r>
-        <w:rPr>
-          <w:rFonts w:asciiTheme="majorHAnsi" w:hAnsiTheme="majorHAnsi"/>
-          <w:sz w:val="22"/>
-          <w:szCs w:val="22"/>
-        </w:rPr>
-        <w:t>pituitary_</w:t>
-      </w:r>
-      <w:proofErr w:type="gramStart"/>
-      <w:r>
-        <w:rPr>
-          <w:rFonts w:asciiTheme="majorHAnsi" w:hAnsiTheme="majorHAnsi"/>
-          <w:sz w:val="22"/>
-          <w:szCs w:val="22"/>
-        </w:rPr>
-        <w:t>database.fasta</w:t>
-      </w:r>
-      <w:proofErr w:type="spellEnd"/>
-      <w:proofErr w:type="gramEnd"/>
+      <w:r>
+        <w:rPr>
+          <w:rFonts w:asciiTheme="majorHAnsi" w:hAnsiTheme="majorHAnsi"/>
+          <w:sz w:val="22"/>
+          <w:szCs w:val="22"/>
+        </w:rPr>
+        <w:t>pituitary_database.fasta</w:t>
+      </w:r>
       <w:r>
         <w:rPr>
           <w:rFonts w:asciiTheme="majorHAnsi" w:hAnsiTheme="majorHAnsi"/>
@@ -11098,7 +10649,6 @@
           <w:sz w:val="22"/>
           <w:szCs w:val="22"/>
         </w:rPr>
-        <w:lastRenderedPageBreak/>
         <w:t>The form should now look like this:</w:t>
       </w:r>
     </w:p>
@@ -11167,25 +10717,7 @@
           <w:sz w:val="22"/>
           <w:szCs w:val="22"/>
         </w:rPr>
-        <w:t xml:space="preserve">In this simple introduction with only 6 targeted proteins in the FASTA text you have just included, you will not use decoys or a dynamic peak picking model generated with the </w:t>
-      </w:r>
-      <w:proofErr w:type="spellStart"/>
-      <w:r>
-        <w:rPr>
-          <w:rFonts w:asciiTheme="majorHAnsi" w:hAnsiTheme="majorHAnsi"/>
-          <w:sz w:val="22"/>
-          <w:szCs w:val="22"/>
-        </w:rPr>
-        <w:t>mProphet</w:t>
-      </w:r>
-      <w:proofErr w:type="spellEnd"/>
-      <w:r>
-        <w:rPr>
-          <w:rFonts w:asciiTheme="majorHAnsi" w:hAnsiTheme="majorHAnsi"/>
-          <w:sz w:val="22"/>
-          <w:szCs w:val="22"/>
-        </w:rPr>
-        <w:t xml:space="preserve"> algorithm. For more details on these options, you should consult the </w:t>
+        <w:t xml:space="preserve">In this simple introduction with only 6 targeted proteins in the FASTA text you have just included, you will not use decoys or a dynamic peak picking model generated with the mProphet algorithm. For more details on these options, you should consult the </w:t>
       </w:r>
       <w:hyperlink r:id="rId39" w:history="1">
         <w:r>
@@ -11290,7 +10822,6 @@
           <w:sz w:val="22"/>
           <w:szCs w:val="22"/>
         </w:rPr>
-        <w:lastRenderedPageBreak/>
         <w:t>Skyline will display a form that tells you it will add 6 proteins and 21 peptides covering 25 precursors with 225 transitions. For every protein, only the peptides that were present in the spectral library are included in this list.</w:t>
       </w:r>
     </w:p>
@@ -11665,25 +11196,7 @@
           <w:sz w:val="22"/>
           <w:szCs w:val="22"/>
         </w:rPr>
-        <w:t xml:space="preserve"> The text for each transition ends with a “rank” or “</w:t>
-      </w:r>
-      <w:proofErr w:type="spellStart"/>
-      <w:r>
-        <w:rPr>
-          <w:rFonts w:asciiTheme="majorHAnsi" w:hAnsiTheme="majorHAnsi"/>
-          <w:sz w:val="22"/>
-          <w:szCs w:val="22"/>
-        </w:rPr>
-        <w:t>irank</w:t>
-      </w:r>
-      <w:proofErr w:type="spellEnd"/>
-      <w:r>
-        <w:rPr>
-          <w:rFonts w:asciiTheme="majorHAnsi" w:hAnsiTheme="majorHAnsi"/>
-          <w:sz w:val="22"/>
-          <w:szCs w:val="22"/>
-        </w:rPr>
-        <w:t>” number indicating its intensity ranking in either the library spectrum for fragment ions or the isotope distribution for precursor isotope</w:t>
+        <w:t xml:space="preserve"> The text for each transition ends with a “rank” or “irank” number indicating its intensity ranking in either the library spectrum for fragment ions or the isotope distribution for precursor isotope</w:t>
       </w:r>
       <w:r>
         <w:rPr>
@@ -11718,7 +11231,6 @@
           <w:sz w:val="22"/>
           <w:szCs w:val="22"/>
         </w:rPr>
-        <w:lastRenderedPageBreak/>
         <w:t xml:space="preserve">The </w:t>
       </w:r>
       <w:r>
@@ -12104,34 +11616,7 @@
           <w:sz w:val="22"/>
           <w:szCs w:val="22"/>
         </w:rPr>
-        <w:t xml:space="preserve">Decoy peptides are not strictly </w:t>
-      </w:r>
-      <w:r>
-        <w:rPr>
-          <w:rFonts w:asciiTheme="majorHAnsi" w:hAnsiTheme="majorHAnsi"/>
-          <w:sz w:val="22"/>
-          <w:szCs w:val="22"/>
-        </w:rPr>
-        <w:lastRenderedPageBreak/>
-        <w:t xml:space="preserve">necessary for a DIA </w:t>
-      </w:r>
-      <w:proofErr w:type="gramStart"/>
-      <w:r>
-        <w:rPr>
-          <w:rFonts w:asciiTheme="majorHAnsi" w:hAnsiTheme="majorHAnsi"/>
-          <w:sz w:val="22"/>
-          <w:szCs w:val="22"/>
-        </w:rPr>
-        <w:t>workflow, and</w:t>
-      </w:r>
-      <w:proofErr w:type="gramEnd"/>
-      <w:r>
-        <w:rPr>
-          <w:rFonts w:asciiTheme="majorHAnsi" w:hAnsiTheme="majorHAnsi"/>
-          <w:sz w:val="22"/>
-          <w:szCs w:val="22"/>
-        </w:rPr>
-        <w:t xml:space="preserve"> are needed only if you choose to apply a custom peak scoring m</w:t>
+        <w:t>Decoy peptides are not strictly necessary for a DIA workflow, and are needed only if you choose to apply a custom peak scoring m</w:t>
       </w:r>
       <w:r>
         <w:rPr>
@@ -12785,25 +12270,7 @@
           <w:sz w:val="22"/>
           <w:szCs w:val="22"/>
         </w:rPr>
-        <w:t xml:space="preserve">Right-click one of the </w:t>
-      </w:r>
-      <w:proofErr w:type="gramStart"/>
-      <w:r>
-        <w:rPr>
-          <w:rFonts w:asciiTheme="majorHAnsi" w:hAnsiTheme="majorHAnsi"/>
-          <w:sz w:val="22"/>
-          <w:szCs w:val="22"/>
-        </w:rPr>
-        <w:t>chromatogram</w:t>
-      </w:r>
-      <w:proofErr w:type="gramEnd"/>
-      <w:r>
-        <w:rPr>
-          <w:rFonts w:asciiTheme="majorHAnsi" w:hAnsiTheme="majorHAnsi"/>
-          <w:sz w:val="22"/>
-          <w:szCs w:val="22"/>
-        </w:rPr>
-        <w:t xml:space="preserve"> graphs, and click </w:t>
+        <w:t xml:space="preserve">Right-click one of the chromatogram graphs, and click </w:t>
       </w:r>
       <w:r>
         <w:rPr>
@@ -12921,7 +12388,6 @@
         </w:rPr>
         <w:t xml:space="preserve">Select the first peptide </w:t>
       </w:r>
-      <w:proofErr w:type="gramStart"/>
       <w:r>
         <w:rPr>
           <w:rFonts w:asciiTheme="majorHAnsi" w:hAnsiTheme="majorHAnsi"/>
@@ -12947,16 +12413,7 @@
           <w:sz w:val="22"/>
           <w:szCs w:val="22"/>
         </w:rPr>
-        <w:t>TYR.D</w:t>
-      </w:r>
-      <w:proofErr w:type="gramEnd"/>
-      <w:r>
-        <w:rPr>
-          <w:rFonts w:asciiTheme="majorHAnsi" w:hAnsiTheme="majorHAnsi"/>
-          <w:sz w:val="22"/>
-          <w:szCs w:val="22"/>
-        </w:rPr>
-        <w:t xml:space="preserve"> [64, 74]</w:t>
+        <w:t>TYR.D [64, 74]</w:t>
       </w:r>
       <w:r>
         <w:rPr>
@@ -13085,34 +12542,7 @@
           <w:sz w:val="22"/>
           <w:szCs w:val="22"/>
         </w:rPr>
-        <w:t xml:space="preserve">This is not a great example to start with. It makes things look much worse than they really are. You, as a human observer, can easily tell that the peak integration boundaries need adjusting. This is probably </w:t>
-      </w:r>
-      <w:proofErr w:type="gramStart"/>
-      <w:r>
-        <w:rPr>
-          <w:rFonts w:asciiTheme="majorHAnsi" w:hAnsiTheme="majorHAnsi"/>
-          <w:sz w:val="22"/>
-          <w:szCs w:val="22"/>
-        </w:rPr>
-        <w:t>due to the fact that</w:t>
-      </w:r>
-      <w:proofErr w:type="gramEnd"/>
-      <w:r>
-        <w:rPr>
-          <w:rFonts w:asciiTheme="majorHAnsi" w:hAnsiTheme="majorHAnsi"/>
-          <w:sz w:val="22"/>
-          <w:szCs w:val="22"/>
-        </w:rPr>
-        <w:t xml:space="preserve"> Skyline picks its integration boundaries based on the </w:t>
-      </w:r>
-      <w:r>
-        <w:rPr>
-          <w:rFonts w:asciiTheme="majorHAnsi" w:hAnsiTheme="majorHAnsi"/>
-          <w:sz w:val="22"/>
-          <w:szCs w:val="22"/>
-        </w:rPr>
-        <w:lastRenderedPageBreak/>
-        <w:t xml:space="preserve">fragment chromatograms, and if you look </w:t>
+        <w:t xml:space="preserve">This is not a great example to start with. It makes things look much worse than they really are. You, as a human observer, can easily tell that the peak integration boundaries need adjusting. This is probably due to the fact that Skyline picks its integration boundaries based on the fragment chromatograms, and if you look </w:t>
       </w:r>
       <w:r>
         <w:rPr>
@@ -13549,26 +12979,7 @@
           <w:sz w:val="22"/>
           <w:szCs w:val="22"/>
         </w:rPr>
-        <w:lastRenderedPageBreak/>
-        <w:t xml:space="preserve">You will see the mean (2.9) and standard deviation (2.1) seem to indicate that a 9.2 ppm would have been sufficient. This should be enough to convince you that any signal dropout you see in the extracted chromatograms are not a result of a </w:t>
-      </w:r>
-      <w:proofErr w:type="gramStart"/>
-      <w:r>
-        <w:rPr>
-          <w:rFonts w:asciiTheme="majorHAnsi" w:hAnsiTheme="majorHAnsi"/>
-          <w:sz w:val="22"/>
-          <w:szCs w:val="22"/>
-        </w:rPr>
-        <w:t>20 ppm</w:t>
-      </w:r>
-      <w:proofErr w:type="gramEnd"/>
-      <w:r>
-        <w:rPr>
-          <w:rFonts w:asciiTheme="majorHAnsi" w:hAnsiTheme="majorHAnsi"/>
-          <w:sz w:val="22"/>
-          <w:szCs w:val="22"/>
-        </w:rPr>
-        <w:t xml:space="preserve"> mass error tolerance being to</w:t>
+        <w:t>You will see the mean (2.9) and standard deviation (2.1) seem to indicate that a 9.2 ppm would have been sufficient. This should be enough to convince you that any signal dropout you see in the extracted chromatograms are not a result of a 20 ppm mass error tolerance being to</w:t>
       </w:r>
       <w:r>
         <w:rPr>
@@ -13947,7 +13358,6 @@
           <w:sz w:val="22"/>
           <w:szCs w:val="22"/>
         </w:rPr>
-        <w:lastRenderedPageBreak/>
         <w:t>The peaks are also annotated with mass error values ranging from 2.3 to 6.4 ppm. Since you know the mean mass error values were 2.7 for fragment ions and 2.9 for precursor ions, you can tell they are all &lt; 4 ppm from that mean.</w:t>
       </w:r>
     </w:p>
@@ -13989,25 +13399,7 @@
           <w:sz w:val="22"/>
           <w:szCs w:val="22"/>
         </w:rPr>
-        <w:t xml:space="preserve"> plot for precursors, you can see annotations with “</w:t>
-      </w:r>
-      <w:proofErr w:type="spellStart"/>
-      <w:r>
-        <w:rPr>
-          <w:rFonts w:asciiTheme="majorHAnsi" w:hAnsiTheme="majorHAnsi"/>
-          <w:sz w:val="22"/>
-          <w:szCs w:val="22"/>
-        </w:rPr>
-        <w:t>idotp</w:t>
-      </w:r>
-      <w:proofErr w:type="spellEnd"/>
-      <w:r>
-        <w:rPr>
-          <w:rFonts w:asciiTheme="majorHAnsi" w:hAnsiTheme="majorHAnsi"/>
-          <w:sz w:val="22"/>
-          <w:szCs w:val="22"/>
-        </w:rPr>
-        <w:t xml:space="preserve"> 0.97”. This is a measure </w:t>
+        <w:t xml:space="preserve"> plot for precursors, you can see annotations with “idotp 0.97”. This is a measure </w:t>
       </w:r>
       <w:r>
         <w:rPr>
@@ -14064,43 +13456,7 @@
           <w:sz w:val="22"/>
           <w:szCs w:val="22"/>
         </w:rPr>
-        <w:t xml:space="preserve"> plot for fragments, you can see annotations with “</w:t>
-      </w:r>
-      <w:proofErr w:type="spellStart"/>
-      <w:r>
-        <w:rPr>
-          <w:rFonts w:asciiTheme="majorHAnsi" w:hAnsiTheme="majorHAnsi"/>
-          <w:sz w:val="22"/>
-          <w:szCs w:val="22"/>
-        </w:rPr>
-        <w:t>dotp</w:t>
-      </w:r>
-      <w:proofErr w:type="spellEnd"/>
-      <w:r>
-        <w:rPr>
-          <w:rFonts w:asciiTheme="majorHAnsi" w:hAnsiTheme="majorHAnsi"/>
-          <w:sz w:val="22"/>
-          <w:szCs w:val="22"/>
-        </w:rPr>
-        <w:t xml:space="preserve"> 0.88” and “</w:t>
-      </w:r>
-      <w:proofErr w:type="spellStart"/>
-      <w:r>
-        <w:rPr>
-          <w:rFonts w:asciiTheme="majorHAnsi" w:hAnsiTheme="majorHAnsi"/>
-          <w:sz w:val="22"/>
-          <w:szCs w:val="22"/>
-        </w:rPr>
-        <w:t>dotp</w:t>
-      </w:r>
-      <w:proofErr w:type="spellEnd"/>
-      <w:r>
-        <w:rPr>
-          <w:rFonts w:asciiTheme="majorHAnsi" w:hAnsiTheme="majorHAnsi"/>
-          <w:sz w:val="22"/>
-          <w:szCs w:val="22"/>
-        </w:rPr>
-        <w:t xml:space="preserve"> 0.95</w:t>
+        <w:t xml:space="preserve"> plot for fragments, you can see annotations with “dotp 0.88” and “dotp 0.95</w:t>
       </w:r>
       <w:r>
         <w:rPr>
@@ -14223,7 +13579,6 @@
         </w:rPr>
         <w:t xml:space="preserve">Either click </w:t>
       </w:r>
-      <w:proofErr w:type="gramStart"/>
       <w:r>
         <w:rPr>
           <w:rFonts w:asciiTheme="majorHAnsi" w:hAnsiTheme="majorHAnsi"/>
@@ -14268,16 +13623,7 @@
           <w:sz w:val="22"/>
           <w:szCs w:val="22"/>
         </w:rPr>
-        <w:t>IHEAIK.T</w:t>
-      </w:r>
-      <w:proofErr w:type="gramEnd"/>
-      <w:r>
-        <w:rPr>
-          <w:rFonts w:asciiTheme="majorHAnsi" w:hAnsiTheme="majorHAnsi"/>
-          <w:sz w:val="22"/>
-          <w:szCs w:val="22"/>
-        </w:rPr>
-        <w:t xml:space="preserve"> [107, 120]</w:t>
+        <w:t>IHEAIK.T [107, 120]</w:t>
       </w:r>
       <w:r>
         <w:rPr>
@@ -14348,7 +13694,6 @@
           <w:sz w:val="22"/>
           <w:szCs w:val="22"/>
         </w:rPr>
-        <w:lastRenderedPageBreak/>
         <w:drawing>
           <wp:inline distT="0" distB="0" distL="0" distR="0" wp14:anchorId="3DA0D00F" wp14:editId="61552645">
             <wp:extent cx="5251450" cy="5695950"/>
@@ -14506,7 +13851,6 @@
           <w:sz w:val="22"/>
           <w:szCs w:val="22"/>
         </w:rPr>
-        <w:lastRenderedPageBreak/>
         <w:t xml:space="preserve">The </w:t>
       </w:r>
       <w:r>
@@ -14599,43 +13943,7 @@
           <w:sz w:val="22"/>
           <w:szCs w:val="22"/>
         </w:rPr>
-        <w:t xml:space="preserve"> the metrics you were introduced to on the last peptide, mass error, </w:t>
-      </w:r>
-      <w:proofErr w:type="spellStart"/>
-      <w:r>
-        <w:rPr>
-          <w:rFonts w:asciiTheme="majorHAnsi" w:hAnsiTheme="majorHAnsi"/>
-          <w:sz w:val="22"/>
-          <w:szCs w:val="22"/>
-        </w:rPr>
-        <w:t>idotp</w:t>
-      </w:r>
-      <w:proofErr w:type="spellEnd"/>
-      <w:r>
-        <w:rPr>
-          <w:rFonts w:asciiTheme="majorHAnsi" w:hAnsiTheme="majorHAnsi"/>
-          <w:sz w:val="22"/>
-          <w:szCs w:val="22"/>
-        </w:rPr>
-        <w:t xml:space="preserve">, and </w:t>
-      </w:r>
-      <w:proofErr w:type="spellStart"/>
-      <w:r>
-        <w:rPr>
-          <w:rFonts w:asciiTheme="majorHAnsi" w:hAnsiTheme="majorHAnsi"/>
-          <w:sz w:val="22"/>
-          <w:szCs w:val="22"/>
-        </w:rPr>
-        <w:t>dotp</w:t>
-      </w:r>
-      <w:proofErr w:type="spellEnd"/>
-      <w:r>
-        <w:rPr>
-          <w:rFonts w:asciiTheme="majorHAnsi" w:hAnsiTheme="majorHAnsi"/>
-          <w:sz w:val="22"/>
-          <w:szCs w:val="22"/>
-        </w:rPr>
-        <w:t>, look even better for this precursor. You may feel you would choose different integration boundaries, especially on the peak in “Pit02”</w:t>
+        <w:t xml:space="preserve"> the metrics you were introduced to on the last peptide, mass error, idotp, and dotp, look even better for this precursor. You may feel you would choose different integration boundaries, especially on the peak in “Pit02”</w:t>
       </w:r>
       <w:r>
         <w:rPr>
@@ -14773,7 +14081,6 @@
           <w:sz w:val="22"/>
           <w:szCs w:val="22"/>
         </w:rPr>
-        <w:lastRenderedPageBreak/>
         <w:t>The chromatograms should now look like this:</w:t>
       </w:r>
     </w:p>
@@ -15005,23 +14312,13 @@
         </w:rPr>
         <w:t xml:space="preserve">Click the </w:t>
       </w:r>
-      <w:proofErr w:type="gramStart"/>
-      <w:r>
-        <w:rPr>
-          <w:rFonts w:asciiTheme="majorHAnsi" w:hAnsiTheme="majorHAnsi"/>
-          <w:sz w:val="22"/>
-          <w:szCs w:val="22"/>
-        </w:rPr>
-        <w:t>K.ELVYETVR.V</w:t>
-      </w:r>
-      <w:proofErr w:type="gramEnd"/>
-      <w:r>
-        <w:rPr>
-          <w:rFonts w:asciiTheme="majorHAnsi" w:hAnsiTheme="majorHAnsi"/>
-          <w:sz w:val="22"/>
-          <w:szCs w:val="22"/>
-        </w:rPr>
-        <w:t xml:space="preserve"> [72, 79]</w:t>
+      <w:r>
+        <w:rPr>
+          <w:rFonts w:asciiTheme="majorHAnsi" w:hAnsiTheme="majorHAnsi"/>
+          <w:sz w:val="22"/>
+          <w:szCs w:val="22"/>
+        </w:rPr>
+        <w:t>K.ELVYETVR.V [72, 79]</w:t>
       </w:r>
       <w:r>
         <w:rPr>
@@ -15226,7 +14523,6 @@
           <w:sz w:val="22"/>
           <w:szCs w:val="22"/>
         </w:rPr>
-        <w:lastRenderedPageBreak/>
         <w:t>This will show you that</w:t>
       </w:r>
       <w:r>
@@ -15245,23 +14541,13 @@
         </w:rPr>
         <w:t>+/-</w:t>
       </w:r>
-      <w:proofErr w:type="gramStart"/>
-      <w:r>
-        <w:rPr>
-          <w:rFonts w:asciiTheme="majorHAnsi" w:hAnsiTheme="majorHAnsi"/>
-          <w:sz w:val="22"/>
-          <w:szCs w:val="22"/>
-        </w:rPr>
-        <w:t>5 minute</w:t>
-      </w:r>
-      <w:proofErr w:type="gramEnd"/>
-      <w:r>
-        <w:rPr>
-          <w:rFonts w:asciiTheme="majorHAnsi" w:hAnsiTheme="majorHAnsi"/>
-          <w:sz w:val="22"/>
-          <w:szCs w:val="22"/>
-        </w:rPr>
-        <w:t xml:space="preserve"> </w:t>
+      <w:r>
+        <w:rPr>
+          <w:rFonts w:asciiTheme="majorHAnsi" w:hAnsiTheme="majorHAnsi"/>
+          <w:sz w:val="22"/>
+          <w:szCs w:val="22"/>
+        </w:rPr>
+        <w:t xml:space="preserve">5 minute </w:t>
       </w:r>
       <w:r>
         <w:rPr>
@@ -15501,7 +14787,6 @@
         </w:rPr>
         <w:t xml:space="preserve">The next 5 precursors look quite good until you reach the peptide </w:t>
       </w:r>
-      <w:proofErr w:type="gramStart"/>
       <w:r>
         <w:rPr>
           <w:rFonts w:asciiTheme="majorHAnsi" w:hAnsiTheme="majorHAnsi"/>
@@ -15527,16 +14812,7 @@
           <w:sz w:val="22"/>
           <w:szCs w:val="22"/>
         </w:rPr>
-        <w:t>FR.K</w:t>
-      </w:r>
-      <w:proofErr w:type="gramEnd"/>
-      <w:r>
-        <w:rPr>
-          <w:rFonts w:asciiTheme="majorHAnsi" w:hAnsiTheme="majorHAnsi"/>
-          <w:sz w:val="22"/>
-          <w:szCs w:val="22"/>
-        </w:rPr>
-        <w:t xml:space="preserve"> [184, 192]</w:t>
+        <w:t>FR.K [184, 192]</w:t>
       </w:r>
       <w:r>
         <w:rPr>
@@ -15813,44 +15089,7 @@
           <w:sz w:val="22"/>
           <w:szCs w:val="22"/>
         </w:rPr>
-        <w:lastRenderedPageBreak/>
-        <w:t xml:space="preserve">The combination of the cyan ID lines, the </w:t>
-      </w:r>
-      <w:proofErr w:type="spellStart"/>
-      <w:r>
-        <w:rPr>
-          <w:rFonts w:asciiTheme="majorHAnsi" w:hAnsiTheme="majorHAnsi"/>
-          <w:sz w:val="22"/>
-          <w:szCs w:val="22"/>
-        </w:rPr>
-        <w:t>idotp</w:t>
-      </w:r>
-      <w:proofErr w:type="spellEnd"/>
-      <w:r>
-        <w:rPr>
-          <w:rFonts w:asciiTheme="majorHAnsi" w:hAnsiTheme="majorHAnsi"/>
-          <w:sz w:val="22"/>
-          <w:szCs w:val="22"/>
-        </w:rPr>
-        <w:t xml:space="preserve"> of 0.99, and the </w:t>
-      </w:r>
-      <w:proofErr w:type="spellStart"/>
-      <w:r>
-        <w:rPr>
-          <w:rFonts w:asciiTheme="majorHAnsi" w:hAnsiTheme="majorHAnsi"/>
-          <w:sz w:val="22"/>
-          <w:szCs w:val="22"/>
-        </w:rPr>
-        <w:t>dotp</w:t>
-      </w:r>
-      <w:proofErr w:type="spellEnd"/>
-      <w:r>
-        <w:rPr>
-          <w:rFonts w:asciiTheme="majorHAnsi" w:hAnsiTheme="majorHAnsi"/>
-          <w:sz w:val="22"/>
-          <w:szCs w:val="22"/>
-        </w:rPr>
-        <w:t xml:space="preserve"> of 096 should give you high confidence in this peak assignment.</w:t>
+        <w:t>The combination of the cyan ID lines, the idotp of 0.99, and the dotp of 096 should give you high confidence in this peak assignment.</w:t>
       </w:r>
     </w:p>
     <w:p>
@@ -16009,25 +15248,7 @@
           <w:sz w:val="22"/>
           <w:szCs w:val="22"/>
         </w:rPr>
-        <w:t xml:space="preserve">This peptide has two </w:t>
-      </w:r>
-      <w:proofErr w:type="spellStart"/>
-      <w:r>
-        <w:rPr>
-          <w:rFonts w:asciiTheme="majorHAnsi" w:hAnsiTheme="majorHAnsi"/>
-          <w:sz w:val="22"/>
-          <w:szCs w:val="22"/>
-        </w:rPr>
-        <w:t>precurors</w:t>
-      </w:r>
-      <w:proofErr w:type="spellEnd"/>
-      <w:r>
-        <w:rPr>
-          <w:rFonts w:asciiTheme="majorHAnsi" w:hAnsiTheme="majorHAnsi"/>
-          <w:sz w:val="22"/>
-          <w:szCs w:val="22"/>
-        </w:rPr>
-        <w:t xml:space="preserve">, doubly charged at </w:t>
+        <w:t xml:space="preserve">This peptide has two precurors, doubly charged at </w:t>
       </w:r>
       <w:r>
         <w:rPr>
@@ -16090,43 +15311,7 @@
           <w:sz w:val="22"/>
           <w:szCs w:val="22"/>
         </w:rPr>
-        <w:t>871.9467++ (</w:t>
-      </w:r>
-      <w:proofErr w:type="spellStart"/>
-      <w:r>
-        <w:rPr>
-          <w:rFonts w:asciiTheme="majorHAnsi" w:hAnsiTheme="majorHAnsi"/>
-          <w:sz w:val="22"/>
-          <w:szCs w:val="22"/>
-        </w:rPr>
-        <w:t>idotp</w:t>
-      </w:r>
-      <w:proofErr w:type="spellEnd"/>
-      <w:r>
-        <w:rPr>
-          <w:rFonts w:asciiTheme="majorHAnsi" w:hAnsiTheme="majorHAnsi"/>
-          <w:sz w:val="22"/>
-          <w:szCs w:val="22"/>
-        </w:rPr>
-        <w:t xml:space="preserve"> 0.94, </w:t>
-      </w:r>
-      <w:proofErr w:type="spellStart"/>
-      <w:r>
-        <w:rPr>
-          <w:rFonts w:asciiTheme="majorHAnsi" w:hAnsiTheme="majorHAnsi"/>
-          <w:sz w:val="22"/>
-          <w:szCs w:val="22"/>
-        </w:rPr>
-        <w:t>dotp</w:t>
-      </w:r>
-      <w:proofErr w:type="spellEnd"/>
-      <w:r>
-        <w:rPr>
-          <w:rFonts w:asciiTheme="majorHAnsi" w:hAnsiTheme="majorHAnsi"/>
-          <w:sz w:val="22"/>
-          <w:szCs w:val="22"/>
-        </w:rPr>
-        <w:t xml:space="preserve"> 0.82)</w:t>
+        <w:t>871.9467++ (idotp 0.94, dotp 0.82)</w:t>
       </w:r>
       <w:r>
         <w:rPr>
@@ -16276,7 +15461,6 @@
           <w:sz w:val="22"/>
           <w:szCs w:val="22"/>
         </w:rPr>
-        <w:lastRenderedPageBreak/>
         <w:t xml:space="preserve">You can get a sense of scale in intensity (ions per second) by looking at the </w:t>
       </w:r>
       <w:r>
@@ -16295,25 +15479,7 @@
           <w:sz w:val="22"/>
           <w:szCs w:val="22"/>
         </w:rPr>
-        <w:t xml:space="preserve"> plots where the </w:t>
-      </w:r>
-      <w:proofErr w:type="spellStart"/>
-      <w:r>
-        <w:rPr>
-          <w:rFonts w:asciiTheme="majorHAnsi" w:hAnsiTheme="majorHAnsi"/>
-          <w:sz w:val="22"/>
-          <w:szCs w:val="22"/>
-        </w:rPr>
-        <w:t>precurors</w:t>
-      </w:r>
-      <w:proofErr w:type="spellEnd"/>
-      <w:r>
-        <w:rPr>
-          <w:rFonts w:asciiTheme="majorHAnsi" w:hAnsiTheme="majorHAnsi"/>
-          <w:sz w:val="22"/>
-          <w:szCs w:val="22"/>
-        </w:rPr>
-        <w:t xml:space="preserve"> (MS1) total close to 1 million, and the products (MS/MS) total 20 to 25 thousand or a </w:t>
+        <w:t xml:space="preserve"> plots where the precurors (MS1) total close to 1 million, and the products (MS/MS) total 20 to 25 thousand or a </w:t>
       </w:r>
       <w:r>
         <w:rPr>
@@ -16848,16 +16014,7 @@
           <w:sz w:val="22"/>
           <w:szCs w:val="22"/>
         </w:rPr>
-        <w:t xml:space="preserve"> to create the points on the chromatograms are highlighted in the chromatogram colors, and the extraction ranges are shown as shaded regions. You can see the M+3 and the M+4 peaks, which </w:t>
-      </w:r>
-      <w:r>
-        <w:rPr>
-          <w:rFonts w:asciiTheme="majorHAnsi" w:hAnsiTheme="majorHAnsi"/>
-          <w:sz w:val="22"/>
-          <w:szCs w:val="22"/>
-        </w:rPr>
-        <w:lastRenderedPageBreak/>
-        <w:t>were not extracted to the right of the shaded peaks.</w:t>
+        <w:t xml:space="preserve"> to create the points on the chromatograms are highlighted in the chromatogram colors, and the extraction ranges are shown as shaded regions. You can see the M+3 and the M+4 peaks, which were not extracted to the right of the shaded peaks.</w:t>
       </w:r>
       <w:r>
         <w:rPr>
@@ -17382,7 +16539,6 @@
           <w:sz w:val="22"/>
           <w:szCs w:val="22"/>
         </w:rPr>
-        <w:lastRenderedPageBreak/>
         <w:drawing>
           <wp:inline distT="0" distB="0" distL="0" distR="0" wp14:anchorId="68E688CE" wp14:editId="127DE7D4">
             <wp:extent cx="5486400" cy="2592070"/>
@@ -17623,8 +16779,6 @@
         </w:rPr>
         <w:t xml:space="preserve">Click the </w:t>
       </w:r>
-      <w:bookmarkStart w:id="3" w:name="OLE_LINK1"/>
-      <w:proofErr w:type="gramStart"/>
       <w:r>
         <w:rPr>
           <w:rFonts w:asciiTheme="majorHAnsi" w:hAnsiTheme="majorHAnsi"/>
@@ -17633,8 +16787,6 @@
         </w:rPr>
         <w:t>K.ELVYETVR.V</w:t>
       </w:r>
-      <w:bookmarkEnd w:id="3"/>
-      <w:proofErr w:type="gramEnd"/>
       <w:r>
         <w:rPr>
           <w:rFonts w:asciiTheme="majorHAnsi" w:hAnsiTheme="majorHAnsi"/>
@@ -17879,7 +17031,6 @@
           <w:sz w:val="22"/>
           <w:szCs w:val="22"/>
         </w:rPr>
-        <w:lastRenderedPageBreak/>
         <w:t>By 41.67 minutes it is the largest peak:</w:t>
       </w:r>
     </w:p>
@@ -18132,16 +17283,7 @@
           <w:sz w:val="22"/>
           <w:szCs w:val="22"/>
         </w:rPr>
-        <w:t xml:space="preserve">Extraction from centroided MS/MS spectra for DIA, especially on Thermo Orbitrap instruments, has proven more reliable in broad statistical tests, but this is still a useful concept to understand </w:t>
-      </w:r>
-      <w:r>
-        <w:rPr>
-          <w:rFonts w:asciiTheme="majorHAnsi" w:hAnsiTheme="majorHAnsi"/>
-          <w:sz w:val="22"/>
-          <w:szCs w:val="22"/>
-        </w:rPr>
-        <w:lastRenderedPageBreak/>
-        <w:t>when looking at the data. Interference in this setting can reduce total signal when you would normally expect it to cause an increase in signal.</w:t>
+        <w:t>Extraction from centroided MS/MS spectra for DIA, especially on Thermo Orbitrap instruments, has proven more reliable in broad statistical tests, but this is still a useful concept to understand when looking at the data. Interference in this setting can reduce total signal when you would normally expect it to cause an increase in signal.</w:t>
       </w:r>
     </w:p>
     <w:p>
@@ -18383,7 +17525,6 @@
         <w:t xml:space="preserve">, </w:t>
       </w:r>
       <w:hyperlink r:id="rId64" w:history="1">
-        <w:proofErr w:type="spellStart"/>
         <w:r>
           <w:rPr>
             <w:rStyle w:val="Hyperlink"/>
@@ -18391,17 +17532,7 @@
             <w:sz w:val="22"/>
             <w:szCs w:val="22"/>
           </w:rPr>
-          <w:t>iRT</w:t>
-        </w:r>
-        <w:proofErr w:type="spellEnd"/>
-        <w:r>
-          <w:rPr>
-            <w:rStyle w:val="Hyperlink"/>
-            <w:rFonts w:asciiTheme="majorHAnsi" w:hAnsiTheme="majorHAnsi"/>
-            <w:sz w:val="22"/>
-            <w:szCs w:val="22"/>
-          </w:rPr>
-          <w:t xml:space="preserve"> Retention Time Prediction</w:t>
+          <w:t>iRT Retention Time Prediction</w:t>
         </w:r>
       </w:hyperlink>
       <w:r>
@@ -18617,43 +17748,7 @@
           <w:sz w:val="22"/>
           <w:szCs w:val="22"/>
         </w:rPr>
-        <w:t xml:space="preserve">build a spectral library with calibrated </w:t>
-      </w:r>
-      <w:proofErr w:type="spellStart"/>
-      <w:r>
-        <w:rPr>
-          <w:rFonts w:asciiTheme="majorHAnsi" w:hAnsiTheme="majorHAnsi"/>
-          <w:sz w:val="22"/>
-          <w:szCs w:val="22"/>
-        </w:rPr>
-        <w:t>iRT</w:t>
-      </w:r>
-      <w:proofErr w:type="spellEnd"/>
-      <w:r>
-        <w:rPr>
-          <w:rFonts w:asciiTheme="majorHAnsi" w:hAnsiTheme="majorHAnsi"/>
-          <w:sz w:val="22"/>
-          <w:szCs w:val="22"/>
-        </w:rPr>
-        <w:t xml:space="preserve"> values and use these normalized retention times and an </w:t>
-      </w:r>
-      <w:proofErr w:type="spellStart"/>
-      <w:r>
-        <w:rPr>
-          <w:rFonts w:asciiTheme="majorHAnsi" w:hAnsiTheme="majorHAnsi"/>
-          <w:sz w:val="22"/>
-          <w:szCs w:val="22"/>
-        </w:rPr>
-        <w:t>mProphet</w:t>
-      </w:r>
-      <w:proofErr w:type="spellEnd"/>
-      <w:r>
-        <w:rPr>
-          <w:rFonts w:asciiTheme="majorHAnsi" w:hAnsiTheme="majorHAnsi"/>
-          <w:sz w:val="22"/>
-          <w:szCs w:val="22"/>
-        </w:rPr>
-        <w:t xml:space="preserve"> statistical model for chromatogram peak scoring and picking. You will also use a group comparison in Skyline </w:t>
+        <w:t xml:space="preserve">build a spectral library with calibrated iRT values and use these normalized retention times and an mProphet statistical model for chromatogram peak scoring and picking. You will also use a group comparison in Skyline </w:t>
       </w:r>
       <w:r>
         <w:rPr>

--- a/pwiz_tools/Skyline/Documentation/Tutorials/DIA/zh-CHS/invariant.docx
+++ b/pwiz_tools/Skyline/Documentation/Tutorials/DIA/zh-CHS/invariant.docx
@@ -9,8 +9,6 @@
           <w:rFonts w:asciiTheme="minorHAnsi" w:hAnsiTheme="minorHAnsi"/>
         </w:rPr>
       </w:pPr>
-      <w:bookmarkStart w:id="0" w:name="_Hlk74743168"/>
-      <w:bookmarkEnd w:id="0"/>
       <w:r>
         <w:rPr>
           <w:rFonts w:asciiTheme="minorHAnsi" w:hAnsiTheme="minorHAnsi"/>
@@ -1879,7 +1877,6 @@
           <w:szCs w:val="22"/>
         </w:rPr>
       </w:pPr>
-      <w:bookmarkStart w:id="1" w:name="_Hlk32583422"/>
       <w:r>
         <w:rPr>
           <w:rFonts w:asciiTheme="majorHAnsi" w:hAnsiTheme="majorHAnsi" w:cstheme="majorHAnsi"/>
@@ -2256,7 +2253,6 @@
           <w:szCs w:val="22"/>
         </w:rPr>
       </w:pPr>
-      <w:bookmarkStart w:id="2" w:name="_Hlk32583357"/>
       <w:r>
         <w:rPr>
           <w:rFonts w:asciiTheme="majorHAnsi" w:hAnsiTheme="majorHAnsi" w:cstheme="majorHAnsi"/>
@@ -2413,8 +2409,6 @@
         <w:t>.</w:t>
       </w:r>
     </w:p>
-    <w:bookmarkEnd w:id="1"/>
-    <w:bookmarkEnd w:id="2"/>
     <w:p>
       <w:pPr>
         <w:pStyle w:val="Heading1"/>
@@ -3183,6 +3177,7 @@
           <w:sz w:val="22"/>
           <w:szCs w:val="22"/>
         </w:rPr>
+        <w:lastRenderedPageBreak/>
         <w:t>For most tryptic peptides, the first 3 isotope peaks are the most intense. You can also use an intensity threshold based on percentage of the base (most intense) isotope peak, but these settings are a reasonable default for tryptic peptides.</w:t>
       </w:r>
     </w:p>
@@ -3581,6 +3576,7 @@
           <w:sz w:val="22"/>
           <w:szCs w:val="22"/>
         </w:rPr>
+        <w:lastRenderedPageBreak/>
         <w:t xml:space="preserve">The </w:t>
       </w:r>
       <w:r>
@@ -4015,7 +4011,16 @@
                 <w:sz w:val="22"/>
                 <w:szCs w:val="22"/>
               </w:rPr>
-              <w:t xml:space="preserve">. You will not use an RT predictor in this tutorial, but they are discussed in </w:t>
+              <w:t xml:space="preserve">. You will not use an RT predictor in this tutorial, but they are discussed </w:t>
+            </w:r>
+            <w:r>
+              <w:rPr>
+                <w:rFonts w:asciiTheme="majorHAnsi" w:hAnsiTheme="majorHAnsi"/>
+                <w:sz w:val="22"/>
+                <w:szCs w:val="22"/>
+              </w:rPr>
+              <w:lastRenderedPageBreak/>
+              <w:t xml:space="preserve">in </w:t>
             </w:r>
             <w:r>
               <w:rPr>
@@ -4110,6 +4115,7 @@
           <w:sz w:val="22"/>
           <w:szCs w:val="22"/>
         </w:rPr>
+        <w:lastRenderedPageBreak/>
         <w:t xml:space="preserve">You have set the basic </w:t>
       </w:r>
       <w:r>
@@ -4645,6 +4651,7 @@
           <w:sz w:val="22"/>
           <w:szCs w:val="22"/>
         </w:rPr>
+        <w:lastRenderedPageBreak/>
         <w:t xml:space="preserve">This will </w:t>
       </w:r>
       <w:r>
@@ -5536,6 +5543,7 @@
           <w:sz w:val="16"/>
           <w:szCs w:val="16"/>
         </w:rPr>
+        <w:lastRenderedPageBreak/>
         <w:drawing>
           <wp:inline distT="0" distB="0" distL="0" distR="0" wp14:anchorId="6EFAED96" wp14:editId="2B799292">
             <wp:extent cx="5391902" cy="5039428"/>
@@ -5675,6 +5683,7 @@
           <w:sz w:val="22"/>
           <w:szCs w:val="22"/>
         </w:rPr>
+        <w:lastRenderedPageBreak/>
         <w:t xml:space="preserve">The </w:t>
       </w:r>
       <w:r>
@@ -5934,6 +5943,7 @@
           <w:sz w:val="22"/>
           <w:szCs w:val="22"/>
         </w:rPr>
+        <w:lastRenderedPageBreak/>
         <w:t xml:space="preserve">The </w:t>
       </w:r>
       <w:r>
@@ -6200,6 +6210,7 @@
           <w:sz w:val="22"/>
           <w:szCs w:val="22"/>
         </w:rPr>
+        <w:lastRenderedPageBreak/>
         <w:t xml:space="preserve">You should see a graph of the cycle of isolation windows as it steps forward in time, with </w:t>
       </w:r>
       <w:r>
@@ -6908,6 +6919,7 @@
           <w:sz w:val="22"/>
           <w:szCs w:val="22"/>
         </w:rPr>
+        <w:lastRenderedPageBreak/>
         <w:t>The form should look</w:t>
       </w:r>
       <w:r>
@@ -7217,6 +7229,7 @@
           <w:sz w:val="22"/>
           <w:szCs w:val="22"/>
         </w:rPr>
+        <w:lastRenderedPageBreak/>
         <w:t>Open the file you</w:t>
       </w:r>
       <w:r>
@@ -7512,7 +7525,16 @@
           <w:sz w:val="22"/>
           <w:szCs w:val="22"/>
         </w:rPr>
-        <w:t xml:space="preserve"> from the DDA runs</w:t>
+        <w:t xml:space="preserve"> from </w:t>
+      </w:r>
+      <w:r>
+        <w:rPr>
+          <w:rFonts w:asciiTheme="majorHAnsi" w:hAnsiTheme="majorHAnsi"/>
+          <w:sz w:val="22"/>
+          <w:szCs w:val="22"/>
+        </w:rPr>
+        <w:lastRenderedPageBreak/>
+        <w:t>the DDA runs</w:t>
       </w:r>
       <w:r>
         <w:rPr>
@@ -8134,6 +8156,7 @@
           <w:sz w:val="22"/>
           <w:szCs w:val="22"/>
         </w:rPr>
+        <w:lastRenderedPageBreak/>
         <w:t xml:space="preserve">The </w:t>
       </w:r>
       <w:r>
@@ -8549,6 +8572,7 @@
           <w:sz w:val="22"/>
           <w:szCs w:val="22"/>
         </w:rPr>
+        <w:lastRenderedPageBreak/>
         <w:t>Th</w:t>
       </w:r>
       <w:r>
@@ -9045,6 +9069,7 @@
           <w:sz w:val="22"/>
           <w:szCs w:val="22"/>
         </w:rPr>
+        <w:lastRenderedPageBreak/>
         <w:t xml:space="preserve">The </w:t>
       </w:r>
       <w:r>
@@ -9382,6 +9407,7 @@
           <w:sz w:val="22"/>
           <w:szCs w:val="22"/>
         </w:rPr>
+        <w:lastRenderedPageBreak/>
         <w:t xml:space="preserve">The </w:t>
       </w:r>
       <w:r>
@@ -9510,6 +9536,7 @@
           <w:sz w:val="22"/>
           <w:szCs w:val="22"/>
         </w:rPr>
+        <w:lastRenderedPageBreak/>
         <w:t xml:space="preserve">The </w:t>
       </w:r>
       <w:r>
@@ -9712,6 +9739,7 @@
           <w:sz w:val="22"/>
           <w:szCs w:val="22"/>
         </w:rPr>
+        <w:lastRenderedPageBreak/>
         <w:t xml:space="preserve">The </w:t>
       </w:r>
       <w:r>
@@ -9916,6 +9944,7 @@
           <w:sz w:val="22"/>
           <w:szCs w:val="22"/>
         </w:rPr>
+        <w:lastRenderedPageBreak/>
         <w:t xml:space="preserve">This brings you to the </w:t>
       </w:r>
       <w:r>
@@ -10117,6 +10146,7 @@
           <w:sz w:val="22"/>
           <w:szCs w:val="22"/>
         </w:rPr>
+        <w:lastRenderedPageBreak/>
         <w:t xml:space="preserve">The option to exclude the DIA precursor window range </w:t>
       </w:r>
       <w:r>
@@ -10327,6 +10357,7 @@
           <w:sz w:val="22"/>
           <w:szCs w:val="22"/>
         </w:rPr>
+        <w:lastRenderedPageBreak/>
         <w:t xml:space="preserve">This will bring you to the </w:t>
       </w:r>
       <w:r>
@@ -10649,6 +10680,7 @@
           <w:sz w:val="22"/>
           <w:szCs w:val="22"/>
         </w:rPr>
+        <w:lastRenderedPageBreak/>
         <w:t>The form should now look like this:</w:t>
       </w:r>
     </w:p>
@@ -10822,6 +10854,7 @@
           <w:sz w:val="22"/>
           <w:szCs w:val="22"/>
         </w:rPr>
+        <w:lastRenderedPageBreak/>
         <w:t>Skyline will display a form that tells you it will add 6 proteins and 21 peptides covering 25 precursors with 225 transitions. For every protein, only the peptides that were present in the spectral library are included in this list.</w:t>
       </w:r>
     </w:p>
@@ -11231,6 +11264,7 @@
           <w:sz w:val="22"/>
           <w:szCs w:val="22"/>
         </w:rPr>
+        <w:lastRenderedPageBreak/>
         <w:t xml:space="preserve">The </w:t>
       </w:r>
       <w:r>
@@ -11616,7 +11650,16 @@
           <w:sz w:val="22"/>
           <w:szCs w:val="22"/>
         </w:rPr>
-        <w:t>Decoy peptides are not strictly necessary for a DIA workflow, and are needed only if you choose to apply a custom peak scoring m</w:t>
+        <w:t xml:space="preserve">Decoy peptides are not strictly </w:t>
+      </w:r>
+      <w:r>
+        <w:rPr>
+          <w:rFonts w:asciiTheme="majorHAnsi" w:hAnsiTheme="majorHAnsi"/>
+          <w:sz w:val="22"/>
+          <w:szCs w:val="22"/>
+        </w:rPr>
+        <w:lastRenderedPageBreak/>
+        <w:t>necessary for a DIA workflow, and are needed only if you choose to apply a custom peak scoring m</w:t>
       </w:r>
       <w:r>
         <w:rPr>
@@ -12542,7 +12585,16 @@
           <w:sz w:val="22"/>
           <w:szCs w:val="22"/>
         </w:rPr>
-        <w:t xml:space="preserve">This is not a great example to start with. It makes things look much worse than they really are. You, as a human observer, can easily tell that the peak integration boundaries need adjusting. This is probably due to the fact that Skyline picks its integration boundaries based on the fragment chromatograms, and if you look </w:t>
+        <w:t xml:space="preserve">This is not a great example to start with. It makes things look much worse than they really are. You, as a human observer, can easily tell that the peak integration boundaries need adjusting. This is probably due to the fact that Skyline picks its integration boundaries based on the </w:t>
+      </w:r>
+      <w:r>
+        <w:rPr>
+          <w:rFonts w:asciiTheme="majorHAnsi" w:hAnsiTheme="majorHAnsi"/>
+          <w:sz w:val="22"/>
+          <w:szCs w:val="22"/>
+        </w:rPr>
+        <w:lastRenderedPageBreak/>
+        <w:t xml:space="preserve">fragment chromatograms, and if you look </w:t>
       </w:r>
       <w:r>
         <w:rPr>
@@ -12979,6 +13031,7 @@
           <w:sz w:val="22"/>
           <w:szCs w:val="22"/>
         </w:rPr>
+        <w:lastRenderedPageBreak/>
         <w:t>You will see the mean (2.9) and standard deviation (2.1) seem to indicate that a 9.2 ppm would have been sufficient. This should be enough to convince you that any signal dropout you see in the extracted chromatograms are not a result of a 20 ppm mass error tolerance being to</w:t>
       </w:r>
       <w:r>
@@ -13358,6 +13411,7 @@
           <w:sz w:val="22"/>
           <w:szCs w:val="22"/>
         </w:rPr>
+        <w:lastRenderedPageBreak/>
         <w:t>The peaks are also annotated with mass error values ranging from 2.3 to 6.4 ppm. Since you know the mean mass error values were 2.7 for fragment ions and 2.9 for precursor ions, you can tell they are all &lt; 4 ppm from that mean.</w:t>
       </w:r>
     </w:p>
@@ -13694,6 +13748,7 @@
           <w:sz w:val="22"/>
           <w:szCs w:val="22"/>
         </w:rPr>
+        <w:lastRenderedPageBreak/>
         <w:drawing>
           <wp:inline distT="0" distB="0" distL="0" distR="0" wp14:anchorId="3DA0D00F" wp14:editId="61552645">
             <wp:extent cx="5251450" cy="5695950"/>
@@ -13851,6 +13906,7 @@
           <w:sz w:val="22"/>
           <w:szCs w:val="22"/>
         </w:rPr>
+        <w:lastRenderedPageBreak/>
         <w:t xml:space="preserve">The </w:t>
       </w:r>
       <w:r>
@@ -14081,6 +14137,7 @@
           <w:sz w:val="22"/>
           <w:szCs w:val="22"/>
         </w:rPr>
+        <w:lastRenderedPageBreak/>
         <w:t>The chromatograms should now look like this:</w:t>
       </w:r>
     </w:p>
@@ -14523,6 +14580,7 @@
           <w:sz w:val="22"/>
           <w:szCs w:val="22"/>
         </w:rPr>
+        <w:lastRenderedPageBreak/>
         <w:t>This will show you that</w:t>
       </w:r>
       <w:r>
@@ -15089,6 +15147,7 @@
           <w:sz w:val="22"/>
           <w:szCs w:val="22"/>
         </w:rPr>
+        <w:lastRenderedPageBreak/>
         <w:t>The combination of the cyan ID lines, the idotp of 0.99, and the dotp of 096 should give you high confidence in this peak assignment.</w:t>
       </w:r>
     </w:p>
@@ -15461,6 +15520,7 @@
           <w:sz w:val="22"/>
           <w:szCs w:val="22"/>
         </w:rPr>
+        <w:lastRenderedPageBreak/>
         <w:t xml:space="preserve">You can get a sense of scale in intensity (ions per second) by looking at the </w:t>
       </w:r>
       <w:r>
@@ -16014,7 +16074,16 @@
           <w:sz w:val="22"/>
           <w:szCs w:val="22"/>
         </w:rPr>
-        <w:t xml:space="preserve"> to create the points on the chromatograms are highlighted in the chromatogram colors, and the extraction ranges are shown as shaded regions. You can see the M+3 and the M+4 peaks, which were not extracted to the right of the shaded peaks.</w:t>
+        <w:t xml:space="preserve"> to create the points on the chromatograms are highlighted in the chromatogram colors, and the extraction ranges are shown as shaded regions. You can see the M+3 and the M+4 peaks, which </w:t>
+      </w:r>
+      <w:r>
+        <w:rPr>
+          <w:rFonts w:asciiTheme="majorHAnsi" w:hAnsiTheme="majorHAnsi"/>
+          <w:sz w:val="22"/>
+          <w:szCs w:val="22"/>
+        </w:rPr>
+        <w:lastRenderedPageBreak/>
+        <w:t>were not extracted to the right of the shaded peaks.</w:t>
       </w:r>
       <w:r>
         <w:rPr>
@@ -16539,6 +16608,7 @@
           <w:sz w:val="22"/>
           <w:szCs w:val="22"/>
         </w:rPr>
+        <w:lastRenderedPageBreak/>
         <w:drawing>
           <wp:inline distT="0" distB="0" distL="0" distR="0" wp14:anchorId="68E688CE" wp14:editId="127DE7D4">
             <wp:extent cx="5486400" cy="2592070"/>
@@ -17031,6 +17101,7 @@
           <w:sz w:val="22"/>
           <w:szCs w:val="22"/>
         </w:rPr>
+        <w:lastRenderedPageBreak/>
         <w:t>By 41.67 minutes it is the largest peak:</w:t>
       </w:r>
     </w:p>
@@ -17283,7 +17354,16 @@
           <w:sz w:val="22"/>
           <w:szCs w:val="22"/>
         </w:rPr>
-        <w:t>Extraction from centroided MS/MS spectra for DIA, especially on Thermo Orbitrap instruments, has proven more reliable in broad statistical tests, but this is still a useful concept to understand when looking at the data. Interference in this setting can reduce total signal when you would normally expect it to cause an increase in signal.</w:t>
+        <w:t xml:space="preserve">Extraction from centroided MS/MS spectra for DIA, especially on Thermo Orbitrap instruments, has proven more reliable in broad statistical tests, but this is still a useful concept to understand </w:t>
+      </w:r>
+      <w:r>
+        <w:rPr>
+          <w:rFonts w:asciiTheme="majorHAnsi" w:hAnsiTheme="majorHAnsi"/>
+          <w:sz w:val="22"/>
+          <w:szCs w:val="22"/>
+        </w:rPr>
+        <w:lastRenderedPageBreak/>
+        <w:t>when looking at the data. Interference in this setting can reduce total signal when you would normally expect it to cause an increase in signal.</w:t>
       </w:r>
     </w:p>
     <w:p>

--- a/pwiz_tools/Skyline/Documentation/Tutorials/DIA/zh-CHS/invariant.docx
+++ b/pwiz_tools/Skyline/Documentation/Tutorials/DIA/zh-CHS/invariant.docx
@@ -9,8 +9,6 @@
           <w:rFonts w:asciiTheme="minorHAnsi" w:hAnsiTheme="minorHAnsi"/>
         </w:rPr>
       </w:pPr>
-      <w:bookmarkStart w:id="0" w:name="_Hlk74743168"/>
-      <w:bookmarkEnd w:id="0"/>
       <w:r>
         <w:rPr>
           <w:rFonts w:asciiTheme="minorHAnsi" w:hAnsiTheme="minorHAnsi"/>
@@ -632,18 +630,8 @@
           <w:sz w:val="22"/>
           <w:szCs w:val="22"/>
         </w:rPr>
-        <w:t xml:space="preserve">, Bruker and Waters and Q-Orbitrap instruments from </w:t>
-      </w:r>
-      <w:proofErr w:type="spellStart"/>
-      <w:r>
-        <w:rPr>
-          <w:rFonts w:asciiTheme="majorHAnsi" w:hAnsiTheme="majorHAnsi" w:cstheme="majorHAnsi"/>
-          <w:sz w:val="22"/>
-          <w:szCs w:val="22"/>
-        </w:rPr>
-        <w:t>Thermo</w:t>
-      </w:r>
-      <w:proofErr w:type="spellEnd"/>
+        <w:t>, Bruker and Waters and Q-Orbitrap instruments from Thermo</w:t>
+      </w:r>
       <w:r>
         <w:rPr>
           <w:rFonts w:asciiTheme="majorHAnsi" w:hAnsiTheme="majorHAnsi" w:cstheme="majorHAnsi"/>
@@ -708,25 +696,7 @@
           <w:sz w:val="22"/>
           <w:szCs w:val="22"/>
         </w:rPr>
-        <w:t xml:space="preserve">initial data-dependent </w:t>
-      </w:r>
-      <w:proofErr w:type="gramStart"/>
-      <w:r>
-        <w:rPr>
-          <w:rFonts w:asciiTheme="majorHAnsi" w:hAnsiTheme="majorHAnsi" w:cstheme="majorHAnsi"/>
-          <w:sz w:val="22"/>
-          <w:szCs w:val="22"/>
-        </w:rPr>
-        <w:t>acquisition</w:t>
-      </w:r>
-      <w:proofErr w:type="gramEnd"/>
-      <w:r>
-        <w:rPr>
-          <w:rFonts w:asciiTheme="majorHAnsi" w:hAnsiTheme="majorHAnsi" w:cstheme="majorHAnsi"/>
-          <w:sz w:val="22"/>
-          <w:szCs w:val="22"/>
-        </w:rPr>
-        <w:t xml:space="preserve"> (DDA) runs</w:t>
+        <w:t>initial data-dependent acquisition (DDA) runs</w:t>
       </w:r>
       <w:r>
         <w:rPr>
@@ -982,25 +952,7 @@
           <w:sz w:val="22"/>
           <w:szCs w:val="22"/>
         </w:rPr>
-        <w:t>(</w:t>
-      </w:r>
-      <w:proofErr w:type="spellStart"/>
-      <w:r>
-        <w:rPr>
-          <w:rFonts w:asciiTheme="majorHAnsi" w:hAnsiTheme="majorHAnsi" w:cstheme="majorHAnsi"/>
-          <w:sz w:val="22"/>
-          <w:szCs w:val="22"/>
-        </w:rPr>
-        <w:t>iRT</w:t>
-      </w:r>
-      <w:proofErr w:type="spellEnd"/>
-      <w:r>
-        <w:rPr>
-          <w:rFonts w:asciiTheme="majorHAnsi" w:hAnsiTheme="majorHAnsi" w:cstheme="majorHAnsi"/>
-          <w:sz w:val="22"/>
-          <w:szCs w:val="22"/>
-        </w:rPr>
-        <w:t xml:space="preserve">) </w:t>
+        <w:t xml:space="preserve">(iRT) </w:t>
       </w:r>
       <w:r>
         <w:rPr>
@@ -1072,18 +1024,8 @@
           <w:sz w:val="22"/>
           <w:szCs w:val="22"/>
         </w:rPr>
-        <w:t xml:space="preserve"> and normalized retention time (</w:t>
-      </w:r>
-      <w:proofErr w:type="spellStart"/>
-      <w:r>
-        <w:rPr>
-          <w:rFonts w:asciiTheme="majorHAnsi" w:hAnsiTheme="majorHAnsi" w:cstheme="majorHAnsi"/>
-          <w:sz w:val="22"/>
-          <w:szCs w:val="22"/>
-        </w:rPr>
-        <w:t>iRT</w:t>
-      </w:r>
-      <w:proofErr w:type="spellEnd"/>
+        <w:t xml:space="preserve"> and normalized retention time (iRT</w:t>
+      </w:r>
       <w:r>
         <w:rPr>
           <w:rFonts w:asciiTheme="majorHAnsi" w:hAnsiTheme="majorHAnsi" w:cstheme="majorHAnsi"/>
@@ -1935,7 +1877,6 @@
           <w:szCs w:val="22"/>
         </w:rPr>
       </w:pPr>
-      <w:bookmarkStart w:id="1" w:name="_Hlk32583422"/>
       <w:r>
         <w:rPr>
           <w:rFonts w:asciiTheme="majorHAnsi" w:hAnsiTheme="majorHAnsi" w:cstheme="majorHAnsi"/>
@@ -2312,7 +2253,6 @@
           <w:szCs w:val="22"/>
         </w:rPr>
       </w:pPr>
-      <w:bookmarkStart w:id="2" w:name="_Hlk32583357"/>
       <w:r>
         <w:rPr>
           <w:rFonts w:asciiTheme="majorHAnsi" w:hAnsiTheme="majorHAnsi" w:cstheme="majorHAnsi"/>
@@ -2469,8 +2409,6 @@
         <w:t>.</w:t>
       </w:r>
     </w:p>
-    <w:bookmarkEnd w:id="1"/>
-    <w:bookmarkEnd w:id="2"/>
     <w:p>
       <w:pPr>
         <w:pStyle w:val="Heading1"/>
@@ -3427,25 +3365,7 @@
                 <w:sz w:val="22"/>
                 <w:szCs w:val="22"/>
               </w:rPr>
-              <w:t xml:space="preserve"> These data were collected on a Q-</w:t>
-            </w:r>
-            <w:proofErr w:type="spellStart"/>
-            <w:r>
-              <w:rPr>
-                <w:rFonts w:asciiTheme="majorHAnsi" w:hAnsiTheme="majorHAnsi"/>
-                <w:sz w:val="22"/>
-                <w:szCs w:val="22"/>
-              </w:rPr>
-              <w:t>Exactive</w:t>
-            </w:r>
-            <w:proofErr w:type="spellEnd"/>
-            <w:r>
-              <w:rPr>
-                <w:rFonts w:asciiTheme="majorHAnsi" w:hAnsiTheme="majorHAnsi"/>
-                <w:sz w:val="22"/>
-                <w:szCs w:val="22"/>
-              </w:rPr>
-              <w:t xml:space="preserve">, in which both MS1 and MS2 scans were performed using the Orbitrap. However, we have found that extracting chromatograms from centroided spectra yields better results than </w:t>
+              <w:t xml:space="preserve"> These data were collected on a Q-Exactive, in which both MS1 and MS2 scans were performed using the Orbitrap. However, we have found that extracting chromatograms from centroided spectra yields better results than </w:t>
             </w:r>
             <w:r>
               <w:rPr>
@@ -3977,7 +3897,6 @@
               </w:rPr>
               <w:t xml:space="preserve"> The second option, </w:t>
             </w:r>
-            <w:proofErr w:type="gramStart"/>
             <w:r>
               <w:rPr>
                 <w:rFonts w:asciiTheme="majorHAnsi" w:hAnsiTheme="majorHAnsi"/>
@@ -3985,17 +3904,7 @@
                 <w:sz w:val="22"/>
                 <w:szCs w:val="22"/>
               </w:rPr>
-              <w:t>Use</w:t>
-            </w:r>
-            <w:proofErr w:type="gramEnd"/>
-            <w:r>
-              <w:rPr>
-                <w:rFonts w:asciiTheme="majorHAnsi" w:hAnsiTheme="majorHAnsi"/>
-                <w:b/>
-                <w:sz w:val="22"/>
-                <w:szCs w:val="22"/>
-              </w:rPr>
-              <w:t xml:space="preserve"> only scans with</w:t>
+              <w:t>Use only scans with</w:t>
             </w:r>
             <w:r>
               <w:rPr>
@@ -4038,25 +3947,7 @@
                 <w:sz w:val="22"/>
                 <w:szCs w:val="22"/>
               </w:rPr>
-              <w:t xml:space="preserve">, uses an RT predictor (for example </w:t>
-            </w:r>
-            <w:proofErr w:type="spellStart"/>
-            <w:r>
-              <w:rPr>
-                <w:rFonts w:asciiTheme="majorHAnsi" w:hAnsiTheme="majorHAnsi"/>
-                <w:sz w:val="22"/>
-                <w:szCs w:val="22"/>
-              </w:rPr>
-              <w:t>SSRCalc</w:t>
-            </w:r>
-            <w:proofErr w:type="spellEnd"/>
-            <w:r>
-              <w:rPr>
-                <w:rFonts w:asciiTheme="majorHAnsi" w:hAnsiTheme="majorHAnsi"/>
-                <w:sz w:val="22"/>
-                <w:szCs w:val="22"/>
-              </w:rPr>
-              <w:t xml:space="preserve"> or</w:t>
+              <w:t>, uses an RT predictor (for example SSRCalc or</w:t>
             </w:r>
             <w:r>
               <w:rPr>
@@ -4088,25 +3979,7 @@
                 <w:sz w:val="22"/>
                 <w:szCs w:val="22"/>
               </w:rPr>
-              <w:t xml:space="preserve">an </w:t>
-            </w:r>
-            <w:proofErr w:type="spellStart"/>
-            <w:r>
-              <w:rPr>
-                <w:rFonts w:asciiTheme="majorHAnsi" w:hAnsiTheme="majorHAnsi"/>
-                <w:sz w:val="22"/>
-                <w:szCs w:val="22"/>
-              </w:rPr>
-              <w:t>iRT</w:t>
-            </w:r>
-            <w:proofErr w:type="spellEnd"/>
-            <w:r>
-              <w:rPr>
-                <w:rFonts w:asciiTheme="majorHAnsi" w:hAnsiTheme="majorHAnsi"/>
-                <w:sz w:val="22"/>
-                <w:szCs w:val="22"/>
-              </w:rPr>
-              <w:t xml:space="preserve"> </w:t>
+              <w:t xml:space="preserve">an iRT </w:t>
             </w:r>
             <w:r>
               <w:rPr>
@@ -4374,23 +4247,13 @@
         </w:rPr>
         <w:t xml:space="preserve"> </w:t>
       </w:r>
-      <w:proofErr w:type="spellStart"/>
-      <w:r>
-        <w:rPr>
-          <w:rFonts w:asciiTheme="majorHAnsi" w:hAnsiTheme="majorHAnsi"/>
-          <w:sz w:val="22"/>
-          <w:szCs w:val="22"/>
-        </w:rPr>
-        <w:t>Exactive</w:t>
-      </w:r>
-      <w:proofErr w:type="spellEnd"/>
-      <w:r>
-        <w:rPr>
-          <w:rFonts w:asciiTheme="majorHAnsi" w:hAnsiTheme="majorHAnsi"/>
-          <w:sz w:val="22"/>
-          <w:szCs w:val="22"/>
-        </w:rPr>
-        <w:t xml:space="preserve"> instrument used a cycle of precursor</w:t>
+      <w:r>
+        <w:rPr>
+          <w:rFonts w:asciiTheme="majorHAnsi" w:hAnsiTheme="majorHAnsi"/>
+          <w:sz w:val="22"/>
+          <w:szCs w:val="22"/>
+        </w:rPr>
+        <w:t>Exactive instrument used a cycle of precursor</w:t>
       </w:r>
       <w:r>
         <w:rPr>
@@ -7022,7 +6885,6 @@
         </w:rPr>
         <w:t xml:space="preserve"> </w:t>
       </w:r>
-      <w:proofErr w:type="spellStart"/>
       <w:r>
         <w:rPr>
           <w:rFonts w:asciiTheme="majorHAnsi" w:hAnsiTheme="majorHAnsi"/>
@@ -7030,29 +6892,8 @@
           <w:sz w:val="22"/>
           <w:szCs w:val="22"/>
         </w:rPr>
-        <w:t>Thermo</w:t>
-      </w:r>
-      <w:proofErr w:type="spellEnd"/>
-      <w:r>
-        <w:rPr>
-          <w:rFonts w:asciiTheme="majorHAnsi" w:hAnsiTheme="majorHAnsi"/>
-          <w:b/>
-          <w:sz w:val="22"/>
-          <w:szCs w:val="22"/>
-        </w:rPr>
-        <w:t xml:space="preserve"> Q </w:t>
-      </w:r>
-      <w:proofErr w:type="spellStart"/>
-      <w:r>
-        <w:rPr>
-          <w:rFonts w:asciiTheme="majorHAnsi" w:hAnsiTheme="majorHAnsi"/>
-          <w:b/>
-          <w:sz w:val="22"/>
-          <w:szCs w:val="22"/>
-        </w:rPr>
-        <w:t>Exactive</w:t>
-      </w:r>
-      <w:proofErr w:type="spellEnd"/>
+        <w:t>Thermo Q Exactive</w:t>
+      </w:r>
       <w:r>
         <w:rPr>
           <w:rFonts w:asciiTheme="majorHAnsi" w:hAnsiTheme="majorHAnsi"/>
@@ -7473,43 +7314,7 @@
           <w:sz w:val="22"/>
           <w:szCs w:val="22"/>
         </w:rPr>
-        <w:t xml:space="preserve">This isolation scheme is formatted for a </w:t>
-      </w:r>
-      <w:proofErr w:type="spellStart"/>
-      <w:r>
-        <w:rPr>
-          <w:rFonts w:asciiTheme="majorHAnsi" w:hAnsiTheme="majorHAnsi"/>
-          <w:sz w:val="22"/>
-          <w:szCs w:val="22"/>
-        </w:rPr>
-        <w:t>Thermo</w:t>
-      </w:r>
-      <w:proofErr w:type="spellEnd"/>
-      <w:r>
-        <w:rPr>
-          <w:rFonts w:asciiTheme="majorHAnsi" w:hAnsiTheme="majorHAnsi"/>
-          <w:sz w:val="22"/>
-          <w:szCs w:val="22"/>
-        </w:rPr>
-        <w:t xml:space="preserve"> Q </w:t>
-      </w:r>
-      <w:proofErr w:type="spellStart"/>
-      <w:r>
-        <w:rPr>
-          <w:rFonts w:asciiTheme="majorHAnsi" w:hAnsiTheme="majorHAnsi"/>
-          <w:sz w:val="22"/>
-          <w:szCs w:val="22"/>
-        </w:rPr>
-        <w:t>Exactive</w:t>
-      </w:r>
-      <w:proofErr w:type="spellEnd"/>
-      <w:r>
-        <w:rPr>
-          <w:rFonts w:asciiTheme="majorHAnsi" w:hAnsiTheme="majorHAnsi"/>
-          <w:sz w:val="22"/>
-          <w:szCs w:val="22"/>
-        </w:rPr>
-        <w:t xml:space="preserve"> (on which the data in this tutorial w</w:t>
+        <w:t>This isolation scheme is formatted for a Thermo Q Exactive (on which the data in this tutorial w</w:t>
       </w:r>
       <w:r>
         <w:rPr>
@@ -7664,25 +7469,7 @@
           <w:sz w:val="22"/>
           <w:szCs w:val="22"/>
         </w:rPr>
-        <w:t xml:space="preserve">Assuming now that all DDA and DIA runs for your experiment are complete, as they </w:t>
-      </w:r>
-      <w:proofErr w:type="gramStart"/>
-      <w:r>
-        <w:rPr>
-          <w:rFonts w:asciiTheme="majorHAnsi" w:hAnsiTheme="majorHAnsi"/>
-          <w:sz w:val="22"/>
-          <w:szCs w:val="22"/>
-        </w:rPr>
-        <w:t>actually are</w:t>
-      </w:r>
-      <w:proofErr w:type="gramEnd"/>
-      <w:r>
-        <w:rPr>
-          <w:rFonts w:asciiTheme="majorHAnsi" w:hAnsiTheme="majorHAnsi"/>
-          <w:sz w:val="22"/>
-          <w:szCs w:val="22"/>
-        </w:rPr>
-        <w:t xml:space="preserve"> for this tutorial</w:t>
+        <w:t>Assuming now that all DDA and DIA runs for your experiment are complete, as they actually are for this tutorial</w:t>
       </w:r>
       <w:r>
         <w:rPr>
@@ -7779,33 +7566,15 @@
           <w:sz w:val="22"/>
           <w:szCs w:val="22"/>
         </w:rPr>
-        <w:t xml:space="preserve">Tandem, resulting in a series </w:t>
-      </w:r>
-      <w:proofErr w:type="gramStart"/>
-      <w:r>
-        <w:rPr>
-          <w:rFonts w:asciiTheme="majorHAnsi" w:hAnsiTheme="majorHAnsi"/>
-          <w:sz w:val="22"/>
-          <w:szCs w:val="22"/>
-        </w:rPr>
-        <w:t xml:space="preserve">of </w:t>
-      </w:r>
-      <w:r>
-        <w:rPr>
-          <w:rFonts w:asciiTheme="majorHAnsi" w:hAnsiTheme="majorHAnsi"/>
-          <w:sz w:val="22"/>
-          <w:szCs w:val="22"/>
-        </w:rPr>
-        <w:t>.</w:t>
-      </w:r>
-      <w:proofErr w:type="gramEnd"/>
-      <w:r>
-        <w:rPr>
-          <w:rFonts w:asciiTheme="majorHAnsi" w:hAnsiTheme="majorHAnsi"/>
-          <w:sz w:val="22"/>
-          <w:szCs w:val="22"/>
-        </w:rPr>
-        <w:t xml:space="preserve">xtan.xml files, or </w:t>
+        <w:t xml:space="preserve">Tandem, resulting in a series of </w:t>
+      </w:r>
+      <w:r>
+        <w:rPr>
+          <w:rFonts w:asciiTheme="majorHAnsi" w:hAnsiTheme="majorHAnsi"/>
+          <w:sz w:val="22"/>
+          <w:szCs w:val="22"/>
+        </w:rPr>
+        <w:t xml:space="preserve">.xtan.xml files, or </w:t>
       </w:r>
       <w:r>
         <w:rPr>
@@ -7917,33 +7686,15 @@
           <w:sz w:val="22"/>
           <w:szCs w:val="22"/>
         </w:rPr>
-        <w:t xml:space="preserve"> </w:t>
-      </w:r>
-      <w:proofErr w:type="gramStart"/>
-      <w:r>
-        <w:rPr>
-          <w:rFonts w:asciiTheme="majorHAnsi" w:hAnsiTheme="majorHAnsi"/>
-          <w:sz w:val="22"/>
-          <w:szCs w:val="22"/>
-        </w:rPr>
-        <w:t>single</w:t>
-      </w:r>
-      <w:r>
-        <w:rPr>
-          <w:rFonts w:asciiTheme="majorHAnsi" w:hAnsiTheme="majorHAnsi"/>
-          <w:sz w:val="22"/>
-          <w:szCs w:val="22"/>
-        </w:rPr>
-        <w:t xml:space="preserve"> .</w:t>
-      </w:r>
-      <w:proofErr w:type="gramEnd"/>
-      <w:r>
-        <w:rPr>
-          <w:rFonts w:asciiTheme="majorHAnsi" w:hAnsiTheme="majorHAnsi"/>
-          <w:sz w:val="22"/>
-          <w:szCs w:val="22"/>
-        </w:rPr>
-        <w:t>pep.xml file</w:t>
+        <w:t xml:space="preserve"> single</w:t>
+      </w:r>
+      <w:r>
+        <w:rPr>
+          <w:rFonts w:asciiTheme="majorHAnsi" w:hAnsiTheme="majorHAnsi"/>
+          <w:sz w:val="22"/>
+          <w:szCs w:val="22"/>
+        </w:rPr>
+        <w:t xml:space="preserve"> .pep.xml file</w:t>
       </w:r>
       <w:r>
         <w:rPr>
@@ -7967,25 +7718,7 @@
           <w:sz w:val="22"/>
           <w:szCs w:val="22"/>
         </w:rPr>
-        <w:t xml:space="preserve"> and a .</w:t>
-      </w:r>
-      <w:proofErr w:type="spellStart"/>
-      <w:r>
-        <w:rPr>
-          <w:rFonts w:asciiTheme="majorHAnsi" w:hAnsiTheme="majorHAnsi"/>
-          <w:sz w:val="22"/>
-          <w:szCs w:val="22"/>
-        </w:rPr>
-        <w:t>mzXML</w:t>
-      </w:r>
-      <w:proofErr w:type="spellEnd"/>
-      <w:r>
-        <w:rPr>
-          <w:rFonts w:asciiTheme="majorHAnsi" w:hAnsiTheme="majorHAnsi"/>
-          <w:sz w:val="22"/>
-          <w:szCs w:val="22"/>
-        </w:rPr>
-        <w:t xml:space="preserve"> file</w:t>
+        <w:t xml:space="preserve"> and a .mzXML file</w:t>
       </w:r>
       <w:r>
         <w:rPr>
@@ -8590,25 +8323,7 @@
           <w:sz w:val="22"/>
           <w:szCs w:val="22"/>
         </w:rPr>
-        <w:t xml:space="preserve"> with a </w:t>
-      </w:r>
-      <w:proofErr w:type="spellStart"/>
-      <w:r>
-        <w:rPr>
-          <w:rFonts w:asciiTheme="majorHAnsi" w:hAnsiTheme="majorHAnsi"/>
-          <w:sz w:val="22"/>
-          <w:szCs w:val="22"/>
-        </w:rPr>
-        <w:t>PeptideProphet</w:t>
-      </w:r>
-      <w:proofErr w:type="spellEnd"/>
-      <w:r>
-        <w:rPr>
-          <w:rFonts w:asciiTheme="majorHAnsi" w:hAnsiTheme="majorHAnsi"/>
-          <w:sz w:val="22"/>
-          <w:szCs w:val="22"/>
-        </w:rPr>
-        <w:t xml:space="preserve"> score of 0.95 or better will be included, because the DDA data was processed </w:t>
+        <w:t xml:space="preserve"> with a PeptideProphet score of 0.95 or better will be included, because the DDA data was processed </w:t>
       </w:r>
       <w:r>
         <w:rPr>
@@ -8954,25 +8669,7 @@
           <w:sz w:val="22"/>
           <w:szCs w:val="22"/>
         </w:rPr>
-        <w:t xml:space="preserve">, you would </w:t>
-      </w:r>
-      <w:proofErr w:type="gramStart"/>
-      <w:r>
-        <w:rPr>
-          <w:rFonts w:asciiTheme="majorHAnsi" w:hAnsiTheme="majorHAnsi"/>
-          <w:sz w:val="22"/>
-          <w:szCs w:val="22"/>
-        </w:rPr>
-        <w:t>actually perform</w:t>
-      </w:r>
-      <w:proofErr w:type="gramEnd"/>
-      <w:r>
-        <w:rPr>
-          <w:rFonts w:asciiTheme="majorHAnsi" w:hAnsiTheme="majorHAnsi"/>
-          <w:sz w:val="22"/>
-          <w:szCs w:val="22"/>
-        </w:rPr>
-        <w:t xml:space="preserve"> the DDA acquisitions on a mass spectrometer, then run the output files through a search engine to produce </w:t>
+        <w:t xml:space="preserve">, you would actually perform the DDA acquisitions on a mass spectrometer, then run the output files through a search engine to produce </w:t>
       </w:r>
       <w:r>
         <w:rPr>
@@ -9004,157 +8701,143 @@
           <w:sz w:val="22"/>
           <w:szCs w:val="22"/>
         </w:rPr>
+        <w:t xml:space="preserve"> pepXML)</w:t>
+      </w:r>
+      <w:r>
+        <w:rPr>
+          <w:rFonts w:asciiTheme="majorHAnsi" w:hAnsiTheme="majorHAnsi"/>
+          <w:sz w:val="22"/>
+          <w:szCs w:val="22"/>
+        </w:rPr>
+        <w:t xml:space="preserve">. </w:t>
+      </w:r>
+      <w:r>
+        <w:rPr>
+          <w:rFonts w:asciiTheme="majorHAnsi" w:hAnsiTheme="majorHAnsi"/>
+          <w:sz w:val="22"/>
+          <w:szCs w:val="22"/>
+        </w:rPr>
+        <w:t>Here, they have simply been provided for you.</w:t>
+      </w:r>
+      <w:r>
+        <w:rPr>
+          <w:rFonts w:asciiTheme="majorHAnsi" w:hAnsiTheme="majorHAnsi"/>
+          <w:sz w:val="22"/>
+          <w:szCs w:val="22"/>
+        </w:rPr>
+        <w:t xml:space="preserve"> Note that the original DDA run</w:t>
+      </w:r>
+      <w:r>
+        <w:rPr>
+          <w:rFonts w:asciiTheme="majorHAnsi" w:hAnsiTheme="majorHAnsi"/>
+          <w:sz w:val="22"/>
+          <w:szCs w:val="22"/>
+        </w:rPr>
+        <w:t xml:space="preserve"> data file (converted to mzXML)</w:t>
+      </w:r>
+      <w:r>
+        <w:rPr>
+          <w:rFonts w:asciiTheme="majorHAnsi" w:hAnsiTheme="majorHAnsi"/>
+          <w:sz w:val="22"/>
+          <w:szCs w:val="22"/>
+        </w:rPr>
+        <w:t xml:space="preserve">, interact-20130311_DDA_Pit01.mzXML, is also present in the same folder. You </w:t>
+      </w:r>
+      <w:r>
+        <w:rPr>
+          <w:rFonts w:asciiTheme="majorHAnsi" w:hAnsiTheme="majorHAnsi"/>
+          <w:sz w:val="22"/>
+          <w:szCs w:val="22"/>
+        </w:rPr>
+        <w:t>do not</w:t>
+      </w:r>
+      <w:r>
+        <w:rPr>
+          <w:rFonts w:asciiTheme="majorHAnsi" w:hAnsiTheme="majorHAnsi"/>
+          <w:sz w:val="22"/>
+          <w:szCs w:val="22"/>
+        </w:rPr>
+        <w:t xml:space="preserve"> need to </w:t>
+      </w:r>
+      <w:r>
+        <w:rPr>
+          <w:rFonts w:asciiTheme="majorHAnsi" w:hAnsiTheme="majorHAnsi"/>
+          <w:sz w:val="22"/>
+          <w:szCs w:val="22"/>
+        </w:rPr>
+        <w:t>import this file for chromatogram extraction</w:t>
+      </w:r>
+      <w:r>
+        <w:rPr>
+          <w:rFonts w:asciiTheme="majorHAnsi" w:hAnsiTheme="majorHAnsi"/>
+          <w:sz w:val="22"/>
+          <w:szCs w:val="22"/>
+        </w:rPr>
+        <w:t xml:space="preserve">, but it needs to be present in order </w:t>
+      </w:r>
+      <w:r>
+        <w:rPr>
+          <w:rFonts w:asciiTheme="majorHAnsi" w:hAnsiTheme="majorHAnsi"/>
+          <w:sz w:val="22"/>
+          <w:szCs w:val="22"/>
+        </w:rPr>
+        <w:t>for the library builder to find the MS/MS spectra for the library</w:t>
+      </w:r>
+      <w:r>
+        <w:rPr>
+          <w:rFonts w:asciiTheme="majorHAnsi" w:hAnsiTheme="majorHAnsi"/>
+          <w:sz w:val="22"/>
+          <w:szCs w:val="22"/>
+        </w:rPr>
+        <w:t>, which are not present in the .pep.xml file.  Other s</w:t>
+      </w:r>
+      <w:r>
+        <w:rPr>
+          <w:rFonts w:asciiTheme="majorHAnsi" w:hAnsiTheme="majorHAnsi"/>
+          <w:sz w:val="22"/>
+          <w:szCs w:val="22"/>
+        </w:rPr>
+        <w:t>pectrum matching</w:t>
+      </w:r>
+      <w:r>
+        <w:rPr>
+          <w:rFonts w:asciiTheme="majorHAnsi" w:hAnsiTheme="majorHAnsi"/>
+          <w:sz w:val="22"/>
+          <w:szCs w:val="22"/>
+        </w:rPr>
         <w:t xml:space="preserve"> </w:t>
       </w:r>
-      <w:proofErr w:type="spellStart"/>
-      <w:r>
-        <w:rPr>
-          <w:rFonts w:asciiTheme="majorHAnsi" w:hAnsiTheme="majorHAnsi"/>
-          <w:sz w:val="22"/>
-          <w:szCs w:val="22"/>
-        </w:rPr>
-        <w:t>pepXML</w:t>
-      </w:r>
-      <w:proofErr w:type="spellEnd"/>
-      <w:r>
-        <w:rPr>
-          <w:rFonts w:asciiTheme="majorHAnsi" w:hAnsiTheme="majorHAnsi"/>
-          <w:sz w:val="22"/>
-          <w:szCs w:val="22"/>
-        </w:rPr>
-        <w:t>)</w:t>
-      </w:r>
-      <w:r>
-        <w:rPr>
-          <w:rFonts w:asciiTheme="majorHAnsi" w:hAnsiTheme="majorHAnsi"/>
-          <w:sz w:val="22"/>
-          <w:szCs w:val="22"/>
-        </w:rPr>
-        <w:t xml:space="preserve">. </w:t>
-      </w:r>
-      <w:r>
-        <w:rPr>
-          <w:rFonts w:asciiTheme="majorHAnsi" w:hAnsiTheme="majorHAnsi"/>
-          <w:sz w:val="22"/>
-          <w:szCs w:val="22"/>
-        </w:rPr>
-        <w:t>Here, they have simply been provided for you.</w:t>
-      </w:r>
-      <w:r>
-        <w:rPr>
-          <w:rFonts w:asciiTheme="majorHAnsi" w:hAnsiTheme="majorHAnsi"/>
-          <w:sz w:val="22"/>
-          <w:szCs w:val="22"/>
-        </w:rPr>
-        <w:t xml:space="preserve"> Note that the original DDA run</w:t>
-      </w:r>
-      <w:r>
-        <w:rPr>
-          <w:rFonts w:asciiTheme="majorHAnsi" w:hAnsiTheme="majorHAnsi"/>
-          <w:sz w:val="22"/>
-          <w:szCs w:val="22"/>
-        </w:rPr>
-        <w:t xml:space="preserve"> data file (converted to </w:t>
-      </w:r>
-      <w:proofErr w:type="spellStart"/>
-      <w:r>
-        <w:rPr>
-          <w:rFonts w:asciiTheme="majorHAnsi" w:hAnsiTheme="majorHAnsi"/>
-          <w:sz w:val="22"/>
-          <w:szCs w:val="22"/>
-        </w:rPr>
-        <w:t>mzXML</w:t>
-      </w:r>
-      <w:proofErr w:type="spellEnd"/>
-      <w:r>
-        <w:rPr>
-          <w:rFonts w:asciiTheme="majorHAnsi" w:hAnsiTheme="majorHAnsi"/>
-          <w:sz w:val="22"/>
-          <w:szCs w:val="22"/>
-        </w:rPr>
-        <w:t>)</w:t>
-      </w:r>
-      <w:r>
-        <w:rPr>
-          <w:rFonts w:asciiTheme="majorHAnsi" w:hAnsiTheme="majorHAnsi"/>
-          <w:sz w:val="22"/>
-          <w:szCs w:val="22"/>
-        </w:rPr>
-        <w:t xml:space="preserve">, interact-20130311_DDA_Pit01.mzXML, is also present in the same folder. You </w:t>
-      </w:r>
-      <w:r>
-        <w:rPr>
-          <w:rFonts w:asciiTheme="majorHAnsi" w:hAnsiTheme="majorHAnsi"/>
-          <w:sz w:val="22"/>
-          <w:szCs w:val="22"/>
-        </w:rPr>
-        <w:t>do not</w:t>
-      </w:r>
-      <w:r>
-        <w:rPr>
-          <w:rFonts w:asciiTheme="majorHAnsi" w:hAnsiTheme="majorHAnsi"/>
-          <w:sz w:val="22"/>
-          <w:szCs w:val="22"/>
-        </w:rPr>
-        <w:t xml:space="preserve"> need to </w:t>
-      </w:r>
-      <w:r>
-        <w:rPr>
-          <w:rFonts w:asciiTheme="majorHAnsi" w:hAnsiTheme="majorHAnsi"/>
-          <w:sz w:val="22"/>
-          <w:szCs w:val="22"/>
-        </w:rPr>
-        <w:t>import this file for chromatogram extraction</w:t>
-      </w:r>
-      <w:r>
-        <w:rPr>
-          <w:rFonts w:asciiTheme="majorHAnsi" w:hAnsiTheme="majorHAnsi"/>
-          <w:sz w:val="22"/>
-          <w:szCs w:val="22"/>
-        </w:rPr>
-        <w:t xml:space="preserve">, but it needs to be present in order </w:t>
-      </w:r>
-      <w:r>
-        <w:rPr>
-          <w:rFonts w:asciiTheme="majorHAnsi" w:hAnsiTheme="majorHAnsi"/>
-          <w:sz w:val="22"/>
-          <w:szCs w:val="22"/>
-        </w:rPr>
-        <w:t>for the library builder to find the MS/MS spectra for the library</w:t>
-      </w:r>
-      <w:r>
-        <w:rPr>
-          <w:rFonts w:asciiTheme="majorHAnsi" w:hAnsiTheme="majorHAnsi"/>
-          <w:sz w:val="22"/>
-          <w:szCs w:val="22"/>
-        </w:rPr>
-        <w:t xml:space="preserve">, which are not present in </w:t>
-      </w:r>
-      <w:proofErr w:type="gramStart"/>
-      <w:r>
-        <w:rPr>
-          <w:rFonts w:asciiTheme="majorHAnsi" w:hAnsiTheme="majorHAnsi"/>
-          <w:sz w:val="22"/>
-          <w:szCs w:val="22"/>
-        </w:rPr>
-        <w:t>the .</w:t>
-      </w:r>
-      <w:proofErr w:type="gramEnd"/>
-      <w:r>
-        <w:rPr>
-          <w:rFonts w:asciiTheme="majorHAnsi" w:hAnsiTheme="majorHAnsi"/>
-          <w:sz w:val="22"/>
-          <w:szCs w:val="22"/>
-        </w:rPr>
-        <w:t>pep.xml file.  Other s</w:t>
-      </w:r>
-      <w:r>
-        <w:rPr>
-          <w:rFonts w:asciiTheme="majorHAnsi" w:hAnsiTheme="majorHAnsi"/>
-          <w:sz w:val="22"/>
-          <w:szCs w:val="22"/>
-        </w:rPr>
-        <w:t>pectrum matching</w:t>
+      <w:r>
+        <w:rPr>
+          <w:rFonts w:asciiTheme="majorHAnsi" w:hAnsiTheme="majorHAnsi"/>
+          <w:sz w:val="22"/>
+          <w:szCs w:val="22"/>
+        </w:rPr>
+        <w:t>pipeline outputs</w:t>
+      </w:r>
+      <w:r>
+        <w:rPr>
+          <w:rFonts w:asciiTheme="majorHAnsi" w:hAnsiTheme="majorHAnsi"/>
+          <w:sz w:val="22"/>
+          <w:szCs w:val="22"/>
+        </w:rPr>
+        <w:t>, such as Mascot</w:t>
+      </w:r>
+      <w:r>
+        <w:rPr>
+          <w:rFonts w:asciiTheme="majorHAnsi" w:hAnsiTheme="majorHAnsi"/>
+          <w:sz w:val="22"/>
+          <w:szCs w:val="22"/>
+        </w:rPr>
+        <w:t xml:space="preserve"> DAT files</w:t>
+      </w:r>
+      <w:r>
+        <w:rPr>
+          <w:rFonts w:asciiTheme="majorHAnsi" w:hAnsiTheme="majorHAnsi"/>
+          <w:sz w:val="22"/>
+          <w:szCs w:val="22"/>
+        </w:rPr>
+        <w:t>, Proteome Discoverer</w:t>
       </w:r>
       <w:r>
         <w:rPr>
@@ -9170,50 +8853,8 @@
           <w:sz w:val="22"/>
           <w:szCs w:val="22"/>
         </w:rPr>
-        <w:t>pipeline outputs</w:t>
-      </w:r>
-      <w:r>
-        <w:rPr>
-          <w:rFonts w:asciiTheme="majorHAnsi" w:hAnsiTheme="majorHAnsi"/>
-          <w:sz w:val="22"/>
-          <w:szCs w:val="22"/>
-        </w:rPr>
-        <w:t>, such as Mascot</w:t>
-      </w:r>
-      <w:r>
-        <w:rPr>
-          <w:rFonts w:asciiTheme="majorHAnsi" w:hAnsiTheme="majorHAnsi"/>
-          <w:sz w:val="22"/>
-          <w:szCs w:val="22"/>
-        </w:rPr>
-        <w:t xml:space="preserve"> DAT files</w:t>
-      </w:r>
-      <w:r>
-        <w:rPr>
-          <w:rFonts w:asciiTheme="majorHAnsi" w:hAnsiTheme="majorHAnsi"/>
-          <w:sz w:val="22"/>
-          <w:szCs w:val="22"/>
-        </w:rPr>
-        <w:t>, Proteome Discoverer</w:t>
-      </w:r>
-      <w:r>
-        <w:rPr>
-          <w:rFonts w:asciiTheme="majorHAnsi" w:hAnsiTheme="majorHAnsi"/>
-          <w:sz w:val="22"/>
-          <w:szCs w:val="22"/>
-        </w:rPr>
-        <w:t xml:space="preserve"> </w:t>
-      </w:r>
-      <w:proofErr w:type="spellStart"/>
-      <w:r>
-        <w:rPr>
-          <w:rFonts w:asciiTheme="majorHAnsi" w:hAnsiTheme="majorHAnsi"/>
-          <w:sz w:val="22"/>
-          <w:szCs w:val="22"/>
-        </w:rPr>
         <w:t>pdResult</w:t>
       </w:r>
-      <w:proofErr w:type="spellEnd"/>
       <w:r>
         <w:rPr>
           <w:rFonts w:asciiTheme="majorHAnsi" w:hAnsiTheme="majorHAnsi"/>
@@ -10243,43 +9884,7 @@
           <w:sz w:val="22"/>
           <w:szCs w:val="22"/>
         </w:rPr>
-        <w:t xml:space="preserve"> page appears showing that the spectral library included peptides sequences with </w:t>
-      </w:r>
-      <w:proofErr w:type="gramStart"/>
-      <w:r>
-        <w:rPr>
-          <w:rFonts w:asciiTheme="majorHAnsi" w:eastAsia="Calibri" w:hAnsiTheme="majorHAnsi" w:cstheme="majorHAnsi"/>
-          <w:sz w:val="22"/>
-          <w:szCs w:val="22"/>
-        </w:rPr>
-        <w:t>M[</w:t>
-      </w:r>
-      <w:proofErr w:type="gramEnd"/>
-      <w:r>
-        <w:rPr>
-          <w:rFonts w:asciiTheme="majorHAnsi" w:eastAsia="Calibri" w:hAnsiTheme="majorHAnsi" w:cstheme="majorHAnsi"/>
-          <w:sz w:val="22"/>
-          <w:szCs w:val="22"/>
-        </w:rPr>
-        <w:t xml:space="preserve">+16], which was matched to the </w:t>
-      </w:r>
-      <w:proofErr w:type="spellStart"/>
-      <w:r>
-        <w:rPr>
-          <w:rFonts w:asciiTheme="majorHAnsi" w:eastAsia="Calibri" w:hAnsiTheme="majorHAnsi" w:cstheme="majorHAnsi"/>
-          <w:sz w:val="22"/>
-          <w:szCs w:val="22"/>
-        </w:rPr>
-        <w:t>Unimod</w:t>
-      </w:r>
-      <w:proofErr w:type="spellEnd"/>
-      <w:r>
-        <w:rPr>
-          <w:rFonts w:asciiTheme="majorHAnsi" w:eastAsia="Calibri" w:hAnsiTheme="majorHAnsi" w:cstheme="majorHAnsi"/>
-          <w:sz w:val="22"/>
-          <w:szCs w:val="22"/>
-        </w:rPr>
-        <w:t xml:space="preserve"> modification “Oxidation (M)”. If you wanted to allow for this type of modification in your targets list, you could just check the checkbox beside the modification name, which you will not do in this tutorial.</w:t>
+        <w:t xml:space="preserve"> page appears showing that the spectral library included peptides sequences with M[+16], which was matched to the Unimod modification “Oxidation (M)”. If you wanted to allow for this type of modification in your targets list, you could just check the checkbox beside the modification name, which you will not do in this tutorial.</w:t>
       </w:r>
     </w:p>
     <w:p>
@@ -10892,19 +10497,8 @@
           <w:sz w:val="22"/>
           <w:szCs w:val="22"/>
         </w:rPr>
-        <w:t xml:space="preserve">Import </w:t>
-      </w:r>
-      <w:proofErr w:type="spellStart"/>
-      <w:r>
-        <w:rPr>
-          <w:rFonts w:ascii="Calibri" w:eastAsia="Calibri" w:hAnsi="Calibri" w:cs="Arial"/>
-          <w:b/>
-          <w:sz w:val="22"/>
-          <w:szCs w:val="22"/>
-        </w:rPr>
-        <w:t>Fasta</w:t>
-      </w:r>
-      <w:proofErr w:type="spellEnd"/>
+        <w:t>Import Fasta</w:t>
+      </w:r>
       <w:r>
         <w:rPr>
           <w:rFonts w:ascii="Calibri" w:eastAsia="Calibri" w:hAnsi="Calibri" w:cs="Arial"/>
@@ -11045,26 +10639,14 @@
         </w:rPr>
         <w:t>“</w:t>
       </w:r>
-      <w:proofErr w:type="spellStart"/>
-      <w:r>
-        <w:rPr>
-          <w:rFonts w:asciiTheme="majorHAnsi" w:hAnsiTheme="majorHAnsi"/>
-          <w:sz w:val="22"/>
-          <w:szCs w:val="22"/>
-        </w:rPr>
-        <w:t>pituitary_</w:t>
-      </w:r>
-      <w:proofErr w:type="gramStart"/>
-      <w:r>
-        <w:rPr>
-          <w:rFonts w:asciiTheme="majorHAnsi" w:hAnsiTheme="majorHAnsi"/>
-          <w:sz w:val="22"/>
-          <w:szCs w:val="22"/>
-        </w:rPr>
-        <w:t>database.fasta</w:t>
-      </w:r>
-      <w:proofErr w:type="spellEnd"/>
-      <w:proofErr w:type="gramEnd"/>
+      <w:r>
+        <w:rPr>
+          <w:rFonts w:asciiTheme="majorHAnsi" w:hAnsiTheme="majorHAnsi"/>
+          <w:sz w:val="22"/>
+          <w:szCs w:val="22"/>
+        </w:rPr>
+        <w:t>pituitary_database.fasta</w:t>
+      </w:r>
       <w:r>
         <w:rPr>
           <w:rFonts w:asciiTheme="majorHAnsi" w:hAnsiTheme="majorHAnsi"/>
@@ -11167,25 +10749,7 @@
           <w:sz w:val="22"/>
           <w:szCs w:val="22"/>
         </w:rPr>
-        <w:t xml:space="preserve">In this simple introduction with only 6 targeted proteins in the FASTA text you have just included, you will not use decoys or a dynamic peak picking model generated with the </w:t>
-      </w:r>
-      <w:proofErr w:type="spellStart"/>
-      <w:r>
-        <w:rPr>
-          <w:rFonts w:asciiTheme="majorHAnsi" w:hAnsiTheme="majorHAnsi"/>
-          <w:sz w:val="22"/>
-          <w:szCs w:val="22"/>
-        </w:rPr>
-        <w:t>mProphet</w:t>
-      </w:r>
-      <w:proofErr w:type="spellEnd"/>
-      <w:r>
-        <w:rPr>
-          <w:rFonts w:asciiTheme="majorHAnsi" w:hAnsiTheme="majorHAnsi"/>
-          <w:sz w:val="22"/>
-          <w:szCs w:val="22"/>
-        </w:rPr>
-        <w:t xml:space="preserve"> algorithm. For more details on these options, you should consult the </w:t>
+        <w:t xml:space="preserve">In this simple introduction with only 6 targeted proteins in the FASTA text you have just included, you will not use decoys or a dynamic peak picking model generated with the mProphet algorithm. For more details on these options, you should consult the </w:t>
       </w:r>
       <w:hyperlink r:id="rId39" w:history="1">
         <w:r>
@@ -11665,25 +11229,7 @@
           <w:sz w:val="22"/>
           <w:szCs w:val="22"/>
         </w:rPr>
-        <w:t xml:space="preserve"> The text for each transition ends with a “rank” or “</w:t>
-      </w:r>
-      <w:proofErr w:type="spellStart"/>
-      <w:r>
-        <w:rPr>
-          <w:rFonts w:asciiTheme="majorHAnsi" w:hAnsiTheme="majorHAnsi"/>
-          <w:sz w:val="22"/>
-          <w:szCs w:val="22"/>
-        </w:rPr>
-        <w:t>irank</w:t>
-      </w:r>
-      <w:proofErr w:type="spellEnd"/>
-      <w:r>
-        <w:rPr>
-          <w:rFonts w:asciiTheme="majorHAnsi" w:hAnsiTheme="majorHAnsi"/>
-          <w:sz w:val="22"/>
-          <w:szCs w:val="22"/>
-        </w:rPr>
-        <w:t>” number indicating its intensity ranking in either the library spectrum for fragment ions or the isotope distribution for precursor isotope</w:t>
+        <w:t xml:space="preserve"> The text for each transition ends with a “rank” or “irank” number indicating its intensity ranking in either the library spectrum for fragment ions or the isotope distribution for precursor isotope</w:t>
       </w:r>
       <w:r>
         <w:rPr>
@@ -12113,25 +11659,7 @@
           <w:szCs w:val="22"/>
         </w:rPr>
         <w:lastRenderedPageBreak/>
-        <w:t xml:space="preserve">necessary for a DIA </w:t>
-      </w:r>
-      <w:proofErr w:type="gramStart"/>
-      <w:r>
-        <w:rPr>
-          <w:rFonts w:asciiTheme="majorHAnsi" w:hAnsiTheme="majorHAnsi"/>
-          <w:sz w:val="22"/>
-          <w:szCs w:val="22"/>
-        </w:rPr>
-        <w:t>workflow, and</w:t>
-      </w:r>
-      <w:proofErr w:type="gramEnd"/>
-      <w:r>
-        <w:rPr>
-          <w:rFonts w:asciiTheme="majorHAnsi" w:hAnsiTheme="majorHAnsi"/>
-          <w:sz w:val="22"/>
-          <w:szCs w:val="22"/>
-        </w:rPr>
-        <w:t xml:space="preserve"> are needed only if you choose to apply a custom peak scoring m</w:t>
+        <w:t>necessary for a DIA workflow, and are needed only if you choose to apply a custom peak scoring m</w:t>
       </w:r>
       <w:r>
         <w:rPr>
@@ -12785,25 +12313,7 @@
           <w:sz w:val="22"/>
           <w:szCs w:val="22"/>
         </w:rPr>
-        <w:t xml:space="preserve">Right-click one of the </w:t>
-      </w:r>
-      <w:proofErr w:type="gramStart"/>
-      <w:r>
-        <w:rPr>
-          <w:rFonts w:asciiTheme="majorHAnsi" w:hAnsiTheme="majorHAnsi"/>
-          <w:sz w:val="22"/>
-          <w:szCs w:val="22"/>
-        </w:rPr>
-        <w:t>chromatogram</w:t>
-      </w:r>
-      <w:proofErr w:type="gramEnd"/>
-      <w:r>
-        <w:rPr>
-          <w:rFonts w:asciiTheme="majorHAnsi" w:hAnsiTheme="majorHAnsi"/>
-          <w:sz w:val="22"/>
-          <w:szCs w:val="22"/>
-        </w:rPr>
-        <w:t xml:space="preserve"> graphs, and click </w:t>
+        <w:t xml:space="preserve">Right-click one of the chromatogram graphs, and click </w:t>
       </w:r>
       <w:r>
         <w:rPr>
@@ -12921,7 +12431,6 @@
         </w:rPr>
         <w:t xml:space="preserve">Select the first peptide </w:t>
       </w:r>
-      <w:proofErr w:type="gramStart"/>
       <w:r>
         <w:rPr>
           <w:rFonts w:asciiTheme="majorHAnsi" w:hAnsiTheme="majorHAnsi"/>
@@ -12947,16 +12456,7 @@
           <w:sz w:val="22"/>
           <w:szCs w:val="22"/>
         </w:rPr>
-        <w:t>TYR.D</w:t>
-      </w:r>
-      <w:proofErr w:type="gramEnd"/>
-      <w:r>
-        <w:rPr>
-          <w:rFonts w:asciiTheme="majorHAnsi" w:hAnsiTheme="majorHAnsi"/>
-          <w:sz w:val="22"/>
-          <w:szCs w:val="22"/>
-        </w:rPr>
-        <w:t xml:space="preserve"> [64, 74]</w:t>
+        <w:t>TYR.D [64, 74]</w:t>
       </w:r>
       <w:r>
         <w:rPr>
@@ -13085,25 +12585,7 @@
           <w:sz w:val="22"/>
           <w:szCs w:val="22"/>
         </w:rPr>
-        <w:t xml:space="preserve">This is not a great example to start with. It makes things look much worse than they really are. You, as a human observer, can easily tell that the peak integration boundaries need adjusting. This is probably </w:t>
-      </w:r>
-      <w:proofErr w:type="gramStart"/>
-      <w:r>
-        <w:rPr>
-          <w:rFonts w:asciiTheme="majorHAnsi" w:hAnsiTheme="majorHAnsi"/>
-          <w:sz w:val="22"/>
-          <w:szCs w:val="22"/>
-        </w:rPr>
-        <w:t>due to the fact that</w:t>
-      </w:r>
-      <w:proofErr w:type="gramEnd"/>
-      <w:r>
-        <w:rPr>
-          <w:rFonts w:asciiTheme="majorHAnsi" w:hAnsiTheme="majorHAnsi"/>
-          <w:sz w:val="22"/>
-          <w:szCs w:val="22"/>
-        </w:rPr>
-        <w:t xml:space="preserve"> Skyline picks its integration boundaries based on the </w:t>
+        <w:t xml:space="preserve">This is not a great example to start with. It makes things look much worse than they really are. You, as a human observer, can easily tell that the peak integration boundaries need adjusting. This is probably due to the fact that Skyline picks its integration boundaries based on the </w:t>
       </w:r>
       <w:r>
         <w:rPr>
@@ -13550,25 +13032,7 @@
           <w:szCs w:val="22"/>
         </w:rPr>
         <w:lastRenderedPageBreak/>
-        <w:t xml:space="preserve">You will see the mean (2.9) and standard deviation (2.1) seem to indicate that a 9.2 ppm would have been sufficient. This should be enough to convince you that any signal dropout you see in the extracted chromatograms are not a result of a </w:t>
-      </w:r>
-      <w:proofErr w:type="gramStart"/>
-      <w:r>
-        <w:rPr>
-          <w:rFonts w:asciiTheme="majorHAnsi" w:hAnsiTheme="majorHAnsi"/>
-          <w:sz w:val="22"/>
-          <w:szCs w:val="22"/>
-        </w:rPr>
-        <w:t>20 ppm</w:t>
-      </w:r>
-      <w:proofErr w:type="gramEnd"/>
-      <w:r>
-        <w:rPr>
-          <w:rFonts w:asciiTheme="majorHAnsi" w:hAnsiTheme="majorHAnsi"/>
-          <w:sz w:val="22"/>
-          <w:szCs w:val="22"/>
-        </w:rPr>
-        <w:t xml:space="preserve"> mass error tolerance being to</w:t>
+        <w:t>You will see the mean (2.9) and standard deviation (2.1) seem to indicate that a 9.2 ppm would have been sufficient. This should be enough to convince you that any signal dropout you see in the extracted chromatograms are not a result of a 20 ppm mass error tolerance being to</w:t>
       </w:r>
       <w:r>
         <w:rPr>
@@ -13989,25 +13453,7 @@
           <w:sz w:val="22"/>
           <w:szCs w:val="22"/>
         </w:rPr>
-        <w:t xml:space="preserve"> plot for precursors, you can see annotations with “</w:t>
-      </w:r>
-      <w:proofErr w:type="spellStart"/>
-      <w:r>
-        <w:rPr>
-          <w:rFonts w:asciiTheme="majorHAnsi" w:hAnsiTheme="majorHAnsi"/>
-          <w:sz w:val="22"/>
-          <w:szCs w:val="22"/>
-        </w:rPr>
-        <w:t>idotp</w:t>
-      </w:r>
-      <w:proofErr w:type="spellEnd"/>
-      <w:r>
-        <w:rPr>
-          <w:rFonts w:asciiTheme="majorHAnsi" w:hAnsiTheme="majorHAnsi"/>
-          <w:sz w:val="22"/>
-          <w:szCs w:val="22"/>
-        </w:rPr>
-        <w:t xml:space="preserve"> 0.97”. This is a measure </w:t>
+        <w:t xml:space="preserve"> plot for precursors, you can see annotations with “idotp 0.97”. This is a measure </w:t>
       </w:r>
       <w:r>
         <w:rPr>
@@ -14064,43 +13510,7 @@
           <w:sz w:val="22"/>
           <w:szCs w:val="22"/>
         </w:rPr>
-        <w:t xml:space="preserve"> plot for fragments, you can see annotations with “</w:t>
-      </w:r>
-      <w:proofErr w:type="spellStart"/>
-      <w:r>
-        <w:rPr>
-          <w:rFonts w:asciiTheme="majorHAnsi" w:hAnsiTheme="majorHAnsi"/>
-          <w:sz w:val="22"/>
-          <w:szCs w:val="22"/>
-        </w:rPr>
-        <w:t>dotp</w:t>
-      </w:r>
-      <w:proofErr w:type="spellEnd"/>
-      <w:r>
-        <w:rPr>
-          <w:rFonts w:asciiTheme="majorHAnsi" w:hAnsiTheme="majorHAnsi"/>
-          <w:sz w:val="22"/>
-          <w:szCs w:val="22"/>
-        </w:rPr>
-        <w:t xml:space="preserve"> 0.88” and “</w:t>
-      </w:r>
-      <w:proofErr w:type="spellStart"/>
-      <w:r>
-        <w:rPr>
-          <w:rFonts w:asciiTheme="majorHAnsi" w:hAnsiTheme="majorHAnsi"/>
-          <w:sz w:val="22"/>
-          <w:szCs w:val="22"/>
-        </w:rPr>
-        <w:t>dotp</w:t>
-      </w:r>
-      <w:proofErr w:type="spellEnd"/>
-      <w:r>
-        <w:rPr>
-          <w:rFonts w:asciiTheme="majorHAnsi" w:hAnsiTheme="majorHAnsi"/>
-          <w:sz w:val="22"/>
-          <w:szCs w:val="22"/>
-        </w:rPr>
-        <w:t xml:space="preserve"> 0.95</w:t>
+        <w:t xml:space="preserve"> plot for fragments, you can see annotations with “dotp 0.88” and “dotp 0.95</w:t>
       </w:r>
       <w:r>
         <w:rPr>
@@ -14223,7 +13633,6 @@
         </w:rPr>
         <w:t xml:space="preserve">Either click </w:t>
       </w:r>
-      <w:proofErr w:type="gramStart"/>
       <w:r>
         <w:rPr>
           <w:rFonts w:asciiTheme="majorHAnsi" w:hAnsiTheme="majorHAnsi"/>
@@ -14268,16 +13677,7 @@
           <w:sz w:val="22"/>
           <w:szCs w:val="22"/>
         </w:rPr>
-        <w:t>IHEAIK.T</w:t>
-      </w:r>
-      <w:proofErr w:type="gramEnd"/>
-      <w:r>
-        <w:rPr>
-          <w:rFonts w:asciiTheme="majorHAnsi" w:hAnsiTheme="majorHAnsi"/>
-          <w:sz w:val="22"/>
-          <w:szCs w:val="22"/>
-        </w:rPr>
-        <w:t xml:space="preserve"> [107, 120]</w:t>
+        <w:t>IHEAIK.T [107, 120]</w:t>
       </w:r>
       <w:r>
         <w:rPr>
@@ -14599,43 +13999,7 @@
           <w:sz w:val="22"/>
           <w:szCs w:val="22"/>
         </w:rPr>
-        <w:t xml:space="preserve"> the metrics you were introduced to on the last peptide, mass error, </w:t>
-      </w:r>
-      <w:proofErr w:type="spellStart"/>
-      <w:r>
-        <w:rPr>
-          <w:rFonts w:asciiTheme="majorHAnsi" w:hAnsiTheme="majorHAnsi"/>
-          <w:sz w:val="22"/>
-          <w:szCs w:val="22"/>
-        </w:rPr>
-        <w:t>idotp</w:t>
-      </w:r>
-      <w:proofErr w:type="spellEnd"/>
-      <w:r>
-        <w:rPr>
-          <w:rFonts w:asciiTheme="majorHAnsi" w:hAnsiTheme="majorHAnsi"/>
-          <w:sz w:val="22"/>
-          <w:szCs w:val="22"/>
-        </w:rPr>
-        <w:t xml:space="preserve">, and </w:t>
-      </w:r>
-      <w:proofErr w:type="spellStart"/>
-      <w:r>
-        <w:rPr>
-          <w:rFonts w:asciiTheme="majorHAnsi" w:hAnsiTheme="majorHAnsi"/>
-          <w:sz w:val="22"/>
-          <w:szCs w:val="22"/>
-        </w:rPr>
-        <w:t>dotp</w:t>
-      </w:r>
-      <w:proofErr w:type="spellEnd"/>
-      <w:r>
-        <w:rPr>
-          <w:rFonts w:asciiTheme="majorHAnsi" w:hAnsiTheme="majorHAnsi"/>
-          <w:sz w:val="22"/>
-          <w:szCs w:val="22"/>
-        </w:rPr>
-        <w:t>, look even better for this precursor. You may feel you would choose different integration boundaries, especially on the peak in “Pit02”</w:t>
+        <w:t xml:space="preserve"> the metrics you were introduced to on the last peptide, mass error, idotp, and dotp, look even better for this precursor. You may feel you would choose different integration boundaries, especially on the peak in “Pit02”</w:t>
       </w:r>
       <w:r>
         <w:rPr>
@@ -15005,23 +14369,13 @@
         </w:rPr>
         <w:t xml:space="preserve">Click the </w:t>
       </w:r>
-      <w:proofErr w:type="gramStart"/>
-      <w:r>
-        <w:rPr>
-          <w:rFonts w:asciiTheme="majorHAnsi" w:hAnsiTheme="majorHAnsi"/>
-          <w:sz w:val="22"/>
-          <w:szCs w:val="22"/>
-        </w:rPr>
-        <w:t>K.ELVYETVR.V</w:t>
-      </w:r>
-      <w:proofErr w:type="gramEnd"/>
-      <w:r>
-        <w:rPr>
-          <w:rFonts w:asciiTheme="majorHAnsi" w:hAnsiTheme="majorHAnsi"/>
-          <w:sz w:val="22"/>
-          <w:szCs w:val="22"/>
-        </w:rPr>
-        <w:t xml:space="preserve"> [72, 79]</w:t>
+      <w:r>
+        <w:rPr>
+          <w:rFonts w:asciiTheme="majorHAnsi" w:hAnsiTheme="majorHAnsi"/>
+          <w:sz w:val="22"/>
+          <w:szCs w:val="22"/>
+        </w:rPr>
+        <w:t>K.ELVYETVR.V [72, 79]</w:t>
       </w:r>
       <w:r>
         <w:rPr>
@@ -15245,23 +14599,13 @@
         </w:rPr>
         <w:t>+/-</w:t>
       </w:r>
-      <w:proofErr w:type="gramStart"/>
-      <w:r>
-        <w:rPr>
-          <w:rFonts w:asciiTheme="majorHAnsi" w:hAnsiTheme="majorHAnsi"/>
-          <w:sz w:val="22"/>
-          <w:szCs w:val="22"/>
-        </w:rPr>
-        <w:t>5 minute</w:t>
-      </w:r>
-      <w:proofErr w:type="gramEnd"/>
-      <w:r>
-        <w:rPr>
-          <w:rFonts w:asciiTheme="majorHAnsi" w:hAnsiTheme="majorHAnsi"/>
-          <w:sz w:val="22"/>
-          <w:szCs w:val="22"/>
-        </w:rPr>
-        <w:t xml:space="preserve"> </w:t>
+      <w:r>
+        <w:rPr>
+          <w:rFonts w:asciiTheme="majorHAnsi" w:hAnsiTheme="majorHAnsi"/>
+          <w:sz w:val="22"/>
+          <w:szCs w:val="22"/>
+        </w:rPr>
+        <w:t xml:space="preserve">5 minute </w:t>
       </w:r>
       <w:r>
         <w:rPr>
@@ -15501,7 +14845,6 @@
         </w:rPr>
         <w:t xml:space="preserve">The next 5 precursors look quite good until you reach the peptide </w:t>
       </w:r>
-      <w:proofErr w:type="gramStart"/>
       <w:r>
         <w:rPr>
           <w:rFonts w:asciiTheme="majorHAnsi" w:hAnsiTheme="majorHAnsi"/>
@@ -15527,16 +14870,7 @@
           <w:sz w:val="22"/>
           <w:szCs w:val="22"/>
         </w:rPr>
-        <w:t>FR.K</w:t>
-      </w:r>
-      <w:proofErr w:type="gramEnd"/>
-      <w:r>
-        <w:rPr>
-          <w:rFonts w:asciiTheme="majorHAnsi" w:hAnsiTheme="majorHAnsi"/>
-          <w:sz w:val="22"/>
-          <w:szCs w:val="22"/>
-        </w:rPr>
-        <w:t xml:space="preserve"> [184, 192]</w:t>
+        <w:t>FR.K [184, 192]</w:t>
       </w:r>
       <w:r>
         <w:rPr>
@@ -15814,43 +15148,7 @@
           <w:szCs w:val="22"/>
         </w:rPr>
         <w:lastRenderedPageBreak/>
-        <w:t xml:space="preserve">The combination of the cyan ID lines, the </w:t>
-      </w:r>
-      <w:proofErr w:type="spellStart"/>
-      <w:r>
-        <w:rPr>
-          <w:rFonts w:asciiTheme="majorHAnsi" w:hAnsiTheme="majorHAnsi"/>
-          <w:sz w:val="22"/>
-          <w:szCs w:val="22"/>
-        </w:rPr>
-        <w:t>idotp</w:t>
-      </w:r>
-      <w:proofErr w:type="spellEnd"/>
-      <w:r>
-        <w:rPr>
-          <w:rFonts w:asciiTheme="majorHAnsi" w:hAnsiTheme="majorHAnsi"/>
-          <w:sz w:val="22"/>
-          <w:szCs w:val="22"/>
-        </w:rPr>
-        <w:t xml:space="preserve"> of 0.99, and the </w:t>
-      </w:r>
-      <w:proofErr w:type="spellStart"/>
-      <w:r>
-        <w:rPr>
-          <w:rFonts w:asciiTheme="majorHAnsi" w:hAnsiTheme="majorHAnsi"/>
-          <w:sz w:val="22"/>
-          <w:szCs w:val="22"/>
-        </w:rPr>
-        <w:t>dotp</w:t>
-      </w:r>
-      <w:proofErr w:type="spellEnd"/>
-      <w:r>
-        <w:rPr>
-          <w:rFonts w:asciiTheme="majorHAnsi" w:hAnsiTheme="majorHAnsi"/>
-          <w:sz w:val="22"/>
-          <w:szCs w:val="22"/>
-        </w:rPr>
-        <w:t xml:space="preserve"> of 096 should give you high confidence in this peak assignment.</w:t>
+        <w:t>The combination of the cyan ID lines, the idotp of 0.99, and the dotp of 096 should give you high confidence in this peak assignment.</w:t>
       </w:r>
     </w:p>
     <w:p>
@@ -16009,25 +15307,7 @@
           <w:sz w:val="22"/>
           <w:szCs w:val="22"/>
         </w:rPr>
-        <w:t xml:space="preserve">This peptide has two </w:t>
-      </w:r>
-      <w:proofErr w:type="spellStart"/>
-      <w:r>
-        <w:rPr>
-          <w:rFonts w:asciiTheme="majorHAnsi" w:hAnsiTheme="majorHAnsi"/>
-          <w:sz w:val="22"/>
-          <w:szCs w:val="22"/>
-        </w:rPr>
-        <w:t>precurors</w:t>
-      </w:r>
-      <w:proofErr w:type="spellEnd"/>
-      <w:r>
-        <w:rPr>
-          <w:rFonts w:asciiTheme="majorHAnsi" w:hAnsiTheme="majorHAnsi"/>
-          <w:sz w:val="22"/>
-          <w:szCs w:val="22"/>
-        </w:rPr>
-        <w:t xml:space="preserve">, doubly charged at </w:t>
+        <w:t xml:space="preserve">This peptide has two precurors, doubly charged at </w:t>
       </w:r>
       <w:r>
         <w:rPr>
@@ -16090,43 +15370,7 @@
           <w:sz w:val="22"/>
           <w:szCs w:val="22"/>
         </w:rPr>
-        <w:t>871.9467++ (</w:t>
-      </w:r>
-      <w:proofErr w:type="spellStart"/>
-      <w:r>
-        <w:rPr>
-          <w:rFonts w:asciiTheme="majorHAnsi" w:hAnsiTheme="majorHAnsi"/>
-          <w:sz w:val="22"/>
-          <w:szCs w:val="22"/>
-        </w:rPr>
-        <w:t>idotp</w:t>
-      </w:r>
-      <w:proofErr w:type="spellEnd"/>
-      <w:r>
-        <w:rPr>
-          <w:rFonts w:asciiTheme="majorHAnsi" w:hAnsiTheme="majorHAnsi"/>
-          <w:sz w:val="22"/>
-          <w:szCs w:val="22"/>
-        </w:rPr>
-        <w:t xml:space="preserve"> 0.94, </w:t>
-      </w:r>
-      <w:proofErr w:type="spellStart"/>
-      <w:r>
-        <w:rPr>
-          <w:rFonts w:asciiTheme="majorHAnsi" w:hAnsiTheme="majorHAnsi"/>
-          <w:sz w:val="22"/>
-          <w:szCs w:val="22"/>
-        </w:rPr>
-        <w:t>dotp</w:t>
-      </w:r>
-      <w:proofErr w:type="spellEnd"/>
-      <w:r>
-        <w:rPr>
-          <w:rFonts w:asciiTheme="majorHAnsi" w:hAnsiTheme="majorHAnsi"/>
-          <w:sz w:val="22"/>
-          <w:szCs w:val="22"/>
-        </w:rPr>
-        <w:t xml:space="preserve"> 0.82)</w:t>
+        <w:t>871.9467++ (idotp 0.94, dotp 0.82)</w:t>
       </w:r>
       <w:r>
         <w:rPr>
@@ -16295,25 +15539,7 @@
           <w:sz w:val="22"/>
           <w:szCs w:val="22"/>
         </w:rPr>
-        <w:t xml:space="preserve"> plots where the </w:t>
-      </w:r>
-      <w:proofErr w:type="spellStart"/>
-      <w:r>
-        <w:rPr>
-          <w:rFonts w:asciiTheme="majorHAnsi" w:hAnsiTheme="majorHAnsi"/>
-          <w:sz w:val="22"/>
-          <w:szCs w:val="22"/>
-        </w:rPr>
-        <w:t>precurors</w:t>
-      </w:r>
-      <w:proofErr w:type="spellEnd"/>
-      <w:r>
-        <w:rPr>
-          <w:rFonts w:asciiTheme="majorHAnsi" w:hAnsiTheme="majorHAnsi"/>
-          <w:sz w:val="22"/>
-          <w:szCs w:val="22"/>
-        </w:rPr>
-        <w:t xml:space="preserve"> (MS1) total close to 1 million, and the products (MS/MS) total 20 to 25 thousand or a </w:t>
+        <w:t xml:space="preserve"> plots where the precurors (MS1) total close to 1 million, and the products (MS/MS) total 20 to 25 thousand or a </w:t>
       </w:r>
       <w:r>
         <w:rPr>
@@ -17623,8 +16849,6 @@
         </w:rPr>
         <w:t xml:space="preserve">Click the </w:t>
       </w:r>
-      <w:bookmarkStart w:id="3" w:name="OLE_LINK1"/>
-      <w:proofErr w:type="gramStart"/>
       <w:r>
         <w:rPr>
           <w:rFonts w:asciiTheme="majorHAnsi" w:hAnsiTheme="majorHAnsi"/>
@@ -17633,8 +16857,6 @@
         </w:rPr>
         <w:t>K.ELVYETVR.V</w:t>
       </w:r>
-      <w:bookmarkEnd w:id="3"/>
-      <w:proofErr w:type="gramEnd"/>
       <w:r>
         <w:rPr>
           <w:rFonts w:asciiTheme="majorHAnsi" w:hAnsiTheme="majorHAnsi"/>
@@ -18383,7 +17605,6 @@
         <w:t xml:space="preserve">, </w:t>
       </w:r>
       <w:hyperlink r:id="rId64" w:history="1">
-        <w:proofErr w:type="spellStart"/>
         <w:r>
           <w:rPr>
             <w:rStyle w:val="Hyperlink"/>
@@ -18391,17 +17612,7 @@
             <w:sz w:val="22"/>
             <w:szCs w:val="22"/>
           </w:rPr>
-          <w:t>iRT</w:t>
-        </w:r>
-        <w:proofErr w:type="spellEnd"/>
-        <w:r>
-          <w:rPr>
-            <w:rStyle w:val="Hyperlink"/>
-            <w:rFonts w:asciiTheme="majorHAnsi" w:hAnsiTheme="majorHAnsi"/>
-            <w:sz w:val="22"/>
-            <w:szCs w:val="22"/>
-          </w:rPr>
-          <w:t xml:space="preserve"> Retention Time Prediction</w:t>
+          <w:t>iRT Retention Time Prediction</w:t>
         </w:r>
       </w:hyperlink>
       <w:r>
@@ -18617,43 +17828,7 @@
           <w:sz w:val="22"/>
           <w:szCs w:val="22"/>
         </w:rPr>
-        <w:t xml:space="preserve">build a spectral library with calibrated </w:t>
-      </w:r>
-      <w:proofErr w:type="spellStart"/>
-      <w:r>
-        <w:rPr>
-          <w:rFonts w:asciiTheme="majorHAnsi" w:hAnsiTheme="majorHAnsi"/>
-          <w:sz w:val="22"/>
-          <w:szCs w:val="22"/>
-        </w:rPr>
-        <w:t>iRT</w:t>
-      </w:r>
-      <w:proofErr w:type="spellEnd"/>
-      <w:r>
-        <w:rPr>
-          <w:rFonts w:asciiTheme="majorHAnsi" w:hAnsiTheme="majorHAnsi"/>
-          <w:sz w:val="22"/>
-          <w:szCs w:val="22"/>
-        </w:rPr>
-        <w:t xml:space="preserve"> values and use these normalized retention times and an </w:t>
-      </w:r>
-      <w:proofErr w:type="spellStart"/>
-      <w:r>
-        <w:rPr>
-          <w:rFonts w:asciiTheme="majorHAnsi" w:hAnsiTheme="majorHAnsi"/>
-          <w:sz w:val="22"/>
-          <w:szCs w:val="22"/>
-        </w:rPr>
-        <w:t>mProphet</w:t>
-      </w:r>
-      <w:proofErr w:type="spellEnd"/>
-      <w:r>
-        <w:rPr>
-          <w:rFonts w:asciiTheme="majorHAnsi" w:hAnsiTheme="majorHAnsi"/>
-          <w:sz w:val="22"/>
-          <w:szCs w:val="22"/>
-        </w:rPr>
-        <w:t xml:space="preserve"> statistical model for chromatogram peak scoring and picking. You will also use a group comparison in Skyline </w:t>
+        <w:t xml:space="preserve">build a spectral library with calibrated iRT values and use these normalized retention times and an mProphet statistical model for chromatogram peak scoring and picking. You will also use a group comparison in Skyline </w:t>
       </w:r>
       <w:r>
         <w:rPr>
